--- a/docs/Trabalho_TPG.docx
+++ b/docs/Trabalho_TPG.docx
@@ -16,11 +16,20 @@
         </w:rPr>
         <w:t>Projeto TPG</w:t>
       </w:r>
-      <w:r>
-        <w:rPr>
-          <w:lang w:val="pt-BR"/>
-        </w:rPr>
-        <w:t xml:space="preserve"> - </w:t>
+    </w:p>
+    <w:p>
+      <w:pPr>
+        <w:pStyle w:val="Ttulo1"/>
+        <w:jc w:val="both"/>
+        <w:rPr>
+          <w:lang w:val="pt-BR"/>
+        </w:rPr>
+      </w:pPr>
+      <w:r>
+        <w:rPr>
+          <w:lang w:val="pt-BR"/>
+        </w:rPr>
+        <w:t xml:space="preserve">Nome: </w:t>
       </w:r>
       <w:r>
         <w:rPr>
@@ -87,6 +96,7 @@
           <w:lang w:val="pt-BR"/>
         </w:rPr>
       </w:pPr>
+      <w:proofErr w:type="spellStart"/>
       <w:r>
         <w:rPr>
           <w:i/>
@@ -94,6 +104,7 @@
         </w:rPr>
         <w:t>CriarBaralho</w:t>
       </w:r>
+      <w:proofErr w:type="spellEnd"/>
       <w:r>
         <w:rPr>
           <w:lang w:val="pt-BR"/>
@@ -124,15 +135,21 @@
         <w:rPr>
           <w:lang w:val="pt-BR"/>
         </w:rPr>
-        <w:t xml:space="preserve">: aonde um baralho criado pelo algoritmo “CriarBaralho” possa ser embaralhado, </w:t>
-      </w:r>
-      <w:bookmarkStart w:id="0" w:name="_GoBack"/>
-      <w:bookmarkEnd w:id="0"/>
-      <w:r>
-        <w:rPr>
-          <w:lang w:val="pt-BR"/>
-        </w:rPr>
-        <w:t>fazendo com que suas cartas estejam ordenadas randomicamente.</w:t>
+        <w:t>: aonde um baralho criado pelo algoritmo “</w:t>
+      </w:r>
+      <w:proofErr w:type="spellStart"/>
+      <w:r>
+        <w:rPr>
+          <w:lang w:val="pt-BR"/>
+        </w:rPr>
+        <w:t>CriarBaralho</w:t>
+      </w:r>
+      <w:proofErr w:type="spellEnd"/>
+      <w:r>
+        <w:rPr>
+          <w:lang w:val="pt-BR"/>
+        </w:rPr>
+        <w:t>” possa ser embaralhado, fazendo com que suas cartas estejam ordenadas randomicamente.</w:t>
       </w:r>
     </w:p>
     <w:p>
@@ -147,6 +164,7 @@
           <w:lang w:val="pt-BR"/>
         </w:rPr>
       </w:pPr>
+      <w:proofErr w:type="spellStart"/>
       <w:r>
         <w:rPr>
           <w:i/>
@@ -154,11 +172,26 @@
         </w:rPr>
         <w:t>DistribuirCartas</w:t>
       </w:r>
-      <w:r>
-        <w:rPr>
-          <w:lang w:val="pt-BR"/>
-        </w:rPr>
-        <w:t>: após a criação e embaralhamento das cartas, este algoritmo irá distribuir uma quantidade n de cartas para uma dada quantidade de jogadores</w:t>
+      <w:proofErr w:type="spellEnd"/>
+      <w:r>
+        <w:rPr>
+          <w:lang w:val="pt-BR"/>
+        </w:rPr>
+        <w:t xml:space="preserve">: após a criação e </w:t>
+      </w:r>
+      <w:proofErr w:type="spellStart"/>
+      <w:r>
+        <w:rPr>
+          <w:lang w:val="pt-BR"/>
+        </w:rPr>
+        <w:t>embaralhamento</w:t>
+      </w:r>
+      <w:proofErr w:type="spellEnd"/>
+      <w:r>
+        <w:rPr>
+          <w:lang w:val="pt-BR"/>
+        </w:rPr>
+        <w:t xml:space="preserve"> das cartas, este algoritmo irá distribuir uma quantidade n de cartas para uma dada quantidade de jogadores</w:t>
       </w:r>
     </w:p>
     <w:p>
@@ -172,15 +205,28 @@
     <w:p>
       <w:pPr>
         <w:ind w:firstLine="360"/>
-        <w:rPr>
-          <w:lang w:val="pt-BR"/>
-        </w:rPr>
-      </w:pPr>
-      <w:r>
-        <w:rPr>
-          <w:lang w:val="pt-BR"/>
-        </w:rPr>
-        <w:t xml:space="preserve">As implementações dos algoritmos em Java estão disponíveis em anexo ao trabalho bem como no repositório de código: </w:t>
+        <w:jc w:val="both"/>
+        <w:rPr>
+          <w:lang w:val="pt-BR"/>
+        </w:rPr>
+      </w:pPr>
+      <w:r>
+        <w:rPr>
+          <w:lang w:val="pt-BR"/>
+        </w:rPr>
+        <w:t xml:space="preserve">As implementações dos algoritmos em Java estão disponíveis em anexo ao trabalho </w:t>
+      </w:r>
+      <w:r>
+        <w:rPr>
+          <w:lang w:val="pt-BR"/>
+        </w:rPr>
+        <w:t>e também no</w:t>
+      </w:r>
+      <w:r>
+        <w:rPr>
+          <w:lang w:val="pt-BR"/>
+        </w:rPr>
+        <w:t xml:space="preserve"> repositório de código: </w:t>
       </w:r>
       <w:hyperlink r:id="rId5" w:history="1">
         <w:r>
@@ -195,6 +241,7 @@
     <w:p>
       <w:pPr>
         <w:ind w:firstLine="360"/>
+        <w:jc w:val="both"/>
         <w:rPr>
           <w:rFonts w:asciiTheme="majorHAnsi" w:eastAsiaTheme="majorEastAsia" w:hAnsiTheme="majorHAnsi" w:cstheme="majorBidi"/>
           <w:color w:val="2E74B5" w:themeColor="accent1" w:themeShade="BF"/>
@@ -207,13 +254,15 @@
     <w:p>
       <w:pPr>
         <w:pStyle w:val="Ttulo2"/>
-        <w:rPr>
-          <w:lang w:val="pt-BR"/>
-        </w:rPr>
-      </w:pPr>
-    </w:p>
-    <w:p>
-      <w:pPr>
+        <w:jc w:val="both"/>
+        <w:rPr>
+          <w:lang w:val="pt-BR"/>
+        </w:rPr>
+      </w:pPr>
+    </w:p>
+    <w:p>
+      <w:pPr>
+        <w:jc w:val="both"/>
         <w:rPr>
           <w:rFonts w:asciiTheme="majorHAnsi" w:eastAsiaTheme="majorEastAsia" w:hAnsiTheme="majorHAnsi" w:cstheme="majorBidi"/>
           <w:color w:val="2E74B5" w:themeColor="accent1" w:themeShade="BF"/>
@@ -232,6 +281,7 @@
     <w:p>
       <w:pPr>
         <w:pStyle w:val="Ttulo2"/>
+        <w:jc w:val="both"/>
         <w:rPr>
           <w:lang w:val="pt-BR"/>
         </w:rPr>
@@ -247,6 +297,7 @@
     <w:p>
       <w:pPr>
         <w:pStyle w:val="Ttulo3"/>
+        <w:jc w:val="both"/>
         <w:rPr>
           <w:lang w:val="pt-BR"/>
         </w:rPr>
@@ -255,15 +306,30 @@
     <w:p>
       <w:pPr>
         <w:pStyle w:val="Ttulo3"/>
-        <w:rPr>
-          <w:lang w:val="pt-BR"/>
-        </w:rPr>
-      </w:pPr>
-      <w:r>
-        <w:rPr>
-          <w:lang w:val="pt-BR"/>
-        </w:rPr>
-        <w:t>Algoritmo 1 - “CriarBaralho”</w:t>
+        <w:jc w:val="both"/>
+        <w:rPr>
+          <w:lang w:val="pt-BR"/>
+        </w:rPr>
+      </w:pPr>
+      <w:r>
+        <w:rPr>
+          <w:lang w:val="pt-BR"/>
+        </w:rPr>
+        <w:t>Algoritmo 1 - “</w:t>
+      </w:r>
+      <w:proofErr w:type="spellStart"/>
+      <w:r>
+        <w:rPr>
+          <w:lang w:val="pt-BR"/>
+        </w:rPr>
+        <w:t>CriarBaralho</w:t>
+      </w:r>
+      <w:proofErr w:type="spellEnd"/>
+      <w:r>
+        <w:rPr>
+          <w:lang w:val="pt-BR"/>
+        </w:rPr>
+        <w:t>”</w:t>
       </w:r>
     </w:p>
     <w:p>
@@ -297,7 +363,7 @@
     </w:p>
     <w:p>
       <w:pPr>
-        <w:jc w:val="center"/>
+        <w:jc w:val="both"/>
         <w:rPr>
           <w:lang w:val="pt-BR"/>
         </w:rPr>
@@ -358,6 +424,7 @@
     </w:p>
     <w:p>
       <w:pPr>
+        <w:jc w:val="both"/>
         <w:rPr>
           <w:lang w:val="pt-BR"/>
         </w:rPr>
@@ -388,117 +455,209 @@
       <w:pPr>
         <w:pStyle w:val="Cdigo"/>
         <w:ind w:left="720"/>
-        <w:rPr>
-          <w:sz w:val="20"/>
-        </w:rPr>
-      </w:pPr>
+        <w:jc w:val="both"/>
+        <w:rPr>
+          <w:sz w:val="20"/>
+        </w:rPr>
+      </w:pPr>
+      <w:proofErr w:type="gramStart"/>
       <w:r>
         <w:rPr>
           <w:sz w:val="20"/>
         </w:rPr>
         <w:t>inicio</w:t>
       </w:r>
+      <w:proofErr w:type="gramEnd"/>
     </w:p>
     <w:p>
       <w:pPr>
         <w:pStyle w:val="Cdigo"/>
         <w:ind w:left="720"/>
-        <w:rPr>
-          <w:sz w:val="20"/>
-        </w:rPr>
-      </w:pPr>
-      <w:r>
-        <w:rPr>
-          <w:sz w:val="20"/>
-        </w:rPr>
-        <w:tab/>
-        <w:t>enumeracao Naipes</w:t>
+        <w:jc w:val="both"/>
+        <w:rPr>
+          <w:sz w:val="20"/>
+        </w:rPr>
+      </w:pPr>
+      <w:r>
+        <w:rPr>
+          <w:sz w:val="20"/>
+        </w:rPr>
+        <w:tab/>
+      </w:r>
+      <w:proofErr w:type="spellStart"/>
+      <w:proofErr w:type="gramStart"/>
+      <w:r>
+        <w:rPr>
+          <w:sz w:val="20"/>
+        </w:rPr>
+        <w:t>enumeracao</w:t>
+      </w:r>
+      <w:proofErr w:type="spellEnd"/>
+      <w:proofErr w:type="gramEnd"/>
+      <w:r>
+        <w:rPr>
+          <w:sz w:val="20"/>
+        </w:rPr>
+        <w:t xml:space="preserve"> Naipes</w:t>
       </w:r>
     </w:p>
     <w:p>
       <w:pPr>
         <w:pStyle w:val="Cdigo"/>
         <w:ind w:left="720"/>
-        <w:rPr>
-          <w:sz w:val="20"/>
-        </w:rPr>
-      </w:pPr>
-      <w:r>
-        <w:rPr>
-          <w:sz w:val="20"/>
-        </w:rPr>
-        <w:tab/>
-        <w:t>enumeracao Valores</w:t>
+        <w:jc w:val="both"/>
+        <w:rPr>
+          <w:sz w:val="20"/>
+        </w:rPr>
+      </w:pPr>
+      <w:r>
+        <w:rPr>
+          <w:sz w:val="20"/>
+        </w:rPr>
+        <w:tab/>
+      </w:r>
+      <w:proofErr w:type="spellStart"/>
+      <w:proofErr w:type="gramStart"/>
+      <w:r>
+        <w:rPr>
+          <w:sz w:val="20"/>
+        </w:rPr>
+        <w:t>enumeracao</w:t>
+      </w:r>
+      <w:proofErr w:type="spellEnd"/>
+      <w:proofErr w:type="gramEnd"/>
+      <w:r>
+        <w:rPr>
+          <w:sz w:val="20"/>
+        </w:rPr>
+        <w:t xml:space="preserve"> Valores</w:t>
       </w:r>
     </w:p>
     <w:p>
       <w:pPr>
         <w:pStyle w:val="Cdigo"/>
         <w:ind w:left="720"/>
-        <w:rPr>
-          <w:sz w:val="20"/>
-        </w:rPr>
-      </w:pPr>
-      <w:r>
-        <w:rPr>
-          <w:sz w:val="20"/>
-        </w:rPr>
-        <w:tab/>
-        <w:t>var cartas : Lista&lt;Carta&gt;</w:t>
+        <w:jc w:val="both"/>
+        <w:rPr>
+          <w:sz w:val="20"/>
+        </w:rPr>
+      </w:pPr>
+      <w:r>
+        <w:rPr>
+          <w:sz w:val="20"/>
+        </w:rPr>
+        <w:tab/>
+      </w:r>
+      <w:proofErr w:type="gramStart"/>
+      <w:r>
+        <w:rPr>
+          <w:sz w:val="20"/>
+        </w:rPr>
+        <w:t>var</w:t>
+      </w:r>
+      <w:proofErr w:type="gramEnd"/>
+      <w:r>
+        <w:rPr>
+          <w:sz w:val="20"/>
+        </w:rPr>
+        <w:t xml:space="preserve"> cartas : Lista&lt;Carta&gt;</w:t>
       </w:r>
     </w:p>
     <w:p>
       <w:pPr>
         <w:pStyle w:val="Cdigo"/>
         <w:ind w:left="720"/>
-        <w:rPr>
-          <w:sz w:val="20"/>
-        </w:rPr>
-      </w:pPr>
-      <w:r>
-        <w:rPr>
-          <w:sz w:val="20"/>
-        </w:rPr>
-        <w:tab/>
-        <w:t>var carta : Carta</w:t>
+        <w:jc w:val="both"/>
+        <w:rPr>
+          <w:sz w:val="20"/>
+        </w:rPr>
+      </w:pPr>
+      <w:r>
+        <w:rPr>
+          <w:sz w:val="20"/>
+        </w:rPr>
+        <w:tab/>
+      </w:r>
+      <w:proofErr w:type="gramStart"/>
+      <w:r>
+        <w:rPr>
+          <w:sz w:val="20"/>
+        </w:rPr>
+        <w:t>var</w:t>
+      </w:r>
+      <w:proofErr w:type="gramEnd"/>
+      <w:r>
+        <w:rPr>
+          <w:sz w:val="20"/>
+        </w:rPr>
+        <w:t xml:space="preserve"> carta : Carta</w:t>
       </w:r>
     </w:p>
     <w:p>
       <w:pPr>
         <w:pStyle w:val="Cdigo"/>
         <w:ind w:left="720"/>
-        <w:rPr>
-          <w:sz w:val="20"/>
-        </w:rPr>
-      </w:pPr>
-      <w:r>
-        <w:rPr>
-          <w:sz w:val="20"/>
-        </w:rPr>
-        <w:tab/>
-        <w:t>var naipe : Naipes</w:t>
+        <w:jc w:val="both"/>
+        <w:rPr>
+          <w:sz w:val="20"/>
+        </w:rPr>
+      </w:pPr>
+      <w:r>
+        <w:rPr>
+          <w:sz w:val="20"/>
+        </w:rPr>
+        <w:tab/>
+      </w:r>
+      <w:proofErr w:type="gramStart"/>
+      <w:r>
+        <w:rPr>
+          <w:sz w:val="20"/>
+        </w:rPr>
+        <w:t>var</w:t>
+      </w:r>
+      <w:proofErr w:type="gramEnd"/>
+      <w:r>
+        <w:rPr>
+          <w:sz w:val="20"/>
+        </w:rPr>
+        <w:t xml:space="preserve"> naipe : Naipes</w:t>
       </w:r>
     </w:p>
     <w:p>
       <w:pPr>
         <w:pStyle w:val="Cdigo"/>
         <w:ind w:left="720"/>
-        <w:rPr>
-          <w:sz w:val="20"/>
-        </w:rPr>
-      </w:pPr>
-      <w:r>
-        <w:rPr>
-          <w:sz w:val="20"/>
-        </w:rPr>
-        <w:tab/>
-        <w:t>var valor : Valores</w:t>
+        <w:jc w:val="both"/>
+        <w:rPr>
+          <w:sz w:val="20"/>
+        </w:rPr>
+      </w:pPr>
+      <w:r>
+        <w:rPr>
+          <w:sz w:val="20"/>
+        </w:rPr>
+        <w:tab/>
+      </w:r>
+      <w:proofErr w:type="gramStart"/>
+      <w:r>
+        <w:rPr>
+          <w:sz w:val="20"/>
+        </w:rPr>
+        <w:t>var</w:t>
+      </w:r>
+      <w:proofErr w:type="gramEnd"/>
+      <w:r>
+        <w:rPr>
+          <w:sz w:val="20"/>
+        </w:rPr>
+        <w:t xml:space="preserve"> valor : Valores</w:t>
       </w:r>
     </w:p>
     <w:p>
       <w:pPr>
         <w:pStyle w:val="Cdigo"/>
         <w:ind w:left="720"/>
+        <w:jc w:val="both"/>
         <w:rPr>
           <w:sz w:val="20"/>
         </w:rPr>
@@ -514,72 +673,115 @@
       <w:pPr>
         <w:pStyle w:val="Cdigo"/>
         <w:ind w:left="720"/>
-        <w:rPr>
-          <w:sz w:val="20"/>
-        </w:rPr>
-      </w:pPr>
-      <w:r>
-        <w:rPr>
-          <w:sz w:val="20"/>
-        </w:rPr>
-        <w:tab/>
-        <w:t>para cada naipe de Naipes</w:t>
+        <w:jc w:val="both"/>
+        <w:rPr>
+          <w:sz w:val="20"/>
+        </w:rPr>
+      </w:pPr>
+      <w:r>
+        <w:rPr>
+          <w:sz w:val="20"/>
+        </w:rPr>
+        <w:tab/>
+      </w:r>
+      <w:proofErr w:type="gramStart"/>
+      <w:r>
+        <w:rPr>
+          <w:sz w:val="20"/>
+        </w:rPr>
+        <w:t>para</w:t>
+      </w:r>
+      <w:proofErr w:type="gramEnd"/>
+      <w:r>
+        <w:rPr>
+          <w:sz w:val="20"/>
+        </w:rPr>
+        <w:t xml:space="preserve"> cada naipe de Naipes</w:t>
       </w:r>
     </w:p>
     <w:p>
       <w:pPr>
         <w:pStyle w:val="Cdigo"/>
         <w:ind w:left="720"/>
-        <w:rPr>
-          <w:sz w:val="20"/>
-        </w:rPr>
-      </w:pPr>
-      <w:r>
-        <w:rPr>
-          <w:sz w:val="20"/>
-        </w:rPr>
-        <w:tab/>
-      </w:r>
-      <w:r>
-        <w:rPr>
-          <w:sz w:val="20"/>
-        </w:rPr>
-        <w:tab/>
-        <w:t>para cada valor de Valores</w:t>
+        <w:jc w:val="both"/>
+        <w:rPr>
+          <w:sz w:val="20"/>
+        </w:rPr>
+      </w:pPr>
+      <w:r>
+        <w:rPr>
+          <w:sz w:val="20"/>
+        </w:rPr>
+        <w:tab/>
+      </w:r>
+      <w:r>
+        <w:rPr>
+          <w:sz w:val="20"/>
+        </w:rPr>
+        <w:tab/>
+      </w:r>
+      <w:proofErr w:type="gramStart"/>
+      <w:r>
+        <w:rPr>
+          <w:sz w:val="20"/>
+        </w:rPr>
+        <w:t>para</w:t>
+      </w:r>
+      <w:proofErr w:type="gramEnd"/>
+      <w:r>
+        <w:rPr>
+          <w:sz w:val="20"/>
+        </w:rPr>
+        <w:t xml:space="preserve"> cada valor de Valores</w:t>
       </w:r>
     </w:p>
     <w:p>
       <w:pPr>
         <w:pStyle w:val="Cdigo"/>
         <w:ind w:left="720"/>
-        <w:rPr>
-          <w:sz w:val="20"/>
-        </w:rPr>
-      </w:pPr>
-      <w:r>
-        <w:rPr>
-          <w:sz w:val="20"/>
-        </w:rPr>
-        <w:tab/>
-      </w:r>
-      <w:r>
-        <w:rPr>
-          <w:sz w:val="20"/>
-        </w:rPr>
-        <w:tab/>
-      </w:r>
-      <w:r>
-        <w:rPr>
-          <w:sz w:val="20"/>
-        </w:rPr>
-        <w:tab/>
-        <w:t>carta = nova Carta (naipe, valor)</w:t>
+        <w:jc w:val="both"/>
+        <w:rPr>
+          <w:sz w:val="20"/>
+        </w:rPr>
+      </w:pPr>
+      <w:r>
+        <w:rPr>
+          <w:sz w:val="20"/>
+        </w:rPr>
+        <w:tab/>
+      </w:r>
+      <w:r>
+        <w:rPr>
+          <w:sz w:val="20"/>
+        </w:rPr>
+        <w:tab/>
+      </w:r>
+      <w:r>
+        <w:rPr>
+          <w:sz w:val="20"/>
+        </w:rPr>
+        <w:tab/>
+      </w:r>
+      <w:proofErr w:type="gramStart"/>
+      <w:r>
+        <w:rPr>
+          <w:sz w:val="20"/>
+        </w:rPr>
+        <w:t>carta</w:t>
+      </w:r>
+      <w:proofErr w:type="gramEnd"/>
+      <w:r>
+        <w:rPr>
+          <w:sz w:val="20"/>
+        </w:rPr>
+        <w:t xml:space="preserve"> = nova Carta (naipe, valor)</w:t>
       </w:r>
     </w:p>
     <w:p>
       <w:pPr>
         <w:pStyle w:val="Cdigo"/>
         <w:ind w:left="720"/>
+        <w:jc w:val="both"/>
         <w:rPr>
           <w:sz w:val="20"/>
         </w:rPr>
@@ -602,80 +804,133 @@
           <w:sz w:val="20"/>
         </w:rPr>
         <w:tab/>
-        <w:t>cartas.adicionarCarta(carta)</w:t>
+      </w:r>
+      <w:proofErr w:type="spellStart"/>
+      <w:r>
+        <w:rPr>
+          <w:sz w:val="20"/>
+        </w:rPr>
+        <w:t>cartas.adicionarCarta</w:t>
+      </w:r>
+      <w:proofErr w:type="spellEnd"/>
+      <w:r>
+        <w:rPr>
+          <w:sz w:val="20"/>
+        </w:rPr>
+        <w:t>(carta)</w:t>
       </w:r>
     </w:p>
     <w:p>
       <w:pPr>
         <w:pStyle w:val="Cdigo"/>
         <w:ind w:left="720"/>
-        <w:rPr>
-          <w:sz w:val="20"/>
-        </w:rPr>
-      </w:pPr>
-      <w:r>
-        <w:rPr>
-          <w:sz w:val="20"/>
-        </w:rPr>
-        <w:tab/>
-      </w:r>
-      <w:r>
-        <w:rPr>
-          <w:sz w:val="20"/>
-        </w:rPr>
-        <w:tab/>
-        <w:t>fim para</w:t>
+        <w:jc w:val="both"/>
+        <w:rPr>
+          <w:sz w:val="20"/>
+        </w:rPr>
+      </w:pPr>
+      <w:r>
+        <w:rPr>
+          <w:sz w:val="20"/>
+        </w:rPr>
+        <w:tab/>
+      </w:r>
+      <w:r>
+        <w:rPr>
+          <w:sz w:val="20"/>
+        </w:rPr>
+        <w:tab/>
+      </w:r>
+      <w:proofErr w:type="gramStart"/>
+      <w:r>
+        <w:rPr>
+          <w:sz w:val="20"/>
+        </w:rPr>
+        <w:t>fim</w:t>
+      </w:r>
+      <w:proofErr w:type="gramEnd"/>
+      <w:r>
+        <w:rPr>
+          <w:sz w:val="20"/>
+        </w:rPr>
+        <w:t xml:space="preserve"> para</w:t>
       </w:r>
     </w:p>
     <w:p>
       <w:pPr>
         <w:pStyle w:val="Cdigo"/>
         <w:ind w:left="720"/>
-        <w:rPr>
-          <w:sz w:val="20"/>
-        </w:rPr>
-      </w:pPr>
-      <w:r>
-        <w:rPr>
-          <w:sz w:val="20"/>
-        </w:rPr>
-        <w:tab/>
-        <w:t>fim para</w:t>
+        <w:jc w:val="both"/>
+        <w:rPr>
+          <w:sz w:val="20"/>
+        </w:rPr>
+      </w:pPr>
+      <w:r>
+        <w:rPr>
+          <w:sz w:val="20"/>
+        </w:rPr>
+        <w:tab/>
+      </w:r>
+      <w:proofErr w:type="gramStart"/>
+      <w:r>
+        <w:rPr>
+          <w:sz w:val="20"/>
+        </w:rPr>
+        <w:t>fim</w:t>
+      </w:r>
+      <w:proofErr w:type="gramEnd"/>
+      <w:r>
+        <w:rPr>
+          <w:sz w:val="20"/>
+        </w:rPr>
+        <w:t xml:space="preserve"> para</w:t>
       </w:r>
     </w:p>
     <w:p>
       <w:pPr>
         <w:pStyle w:val="Cdigo"/>
         <w:ind w:left="720"/>
-        <w:rPr>
-          <w:sz w:val="20"/>
-        </w:rPr>
-      </w:pPr>
+        <w:jc w:val="both"/>
+        <w:rPr>
+          <w:sz w:val="20"/>
+        </w:rPr>
+      </w:pPr>
+      <w:proofErr w:type="gramStart"/>
       <w:r>
         <w:rPr>
           <w:sz w:val="20"/>
         </w:rPr>
         <w:t>fim</w:t>
       </w:r>
-    </w:p>
-    <w:p>
-      <w:pPr>
-        <w:pStyle w:val="Cdigo"/>
+      <w:proofErr w:type="gramEnd"/>
+    </w:p>
+    <w:p>
+      <w:pPr>
+        <w:pStyle w:val="Cdigo"/>
+        <w:jc w:val="both"/>
       </w:pPr>
     </w:p>
     <w:p>
       <w:pPr>
         <w:pStyle w:val="Ttulo3"/>
-      </w:pPr>
-      <w:r>
-        <w:t xml:space="preserve">Algoritmo 2 – </w:t>
+        <w:jc w:val="both"/>
+      </w:pPr>
+      <w:proofErr w:type="spellStart"/>
+      <w:r>
+        <w:t>Algoritmo</w:t>
+      </w:r>
+      <w:proofErr w:type="spellEnd"/>
+      <w:r>
+        <w:t xml:space="preserve"> 2 – </w:t>
       </w:r>
       <w:r>
         <w:t>“</w:t>
       </w:r>
+      <w:proofErr w:type="spellStart"/>
       <w:r>
         <w:t>Embaralhar</w:t>
       </w:r>
+      <w:proofErr w:type="spellEnd"/>
       <w:r>
         <w:t>”</w:t>
       </w:r>
@@ -714,7 +969,7 @@
     <w:p>
       <w:pPr>
         <w:ind w:left="360"/>
-        <w:jc w:val="center"/>
+        <w:jc w:val="both"/>
         <w:rPr>
           <w:lang w:val="pt-BR"/>
         </w:rPr>
@@ -798,69 +1053,143 @@
       <w:pPr>
         <w:pStyle w:val="Cdigo"/>
         <w:ind w:left="720"/>
-        <w:rPr>
-          <w:sz w:val="20"/>
-        </w:rPr>
-      </w:pPr>
+        <w:jc w:val="both"/>
+        <w:rPr>
+          <w:sz w:val="20"/>
+        </w:rPr>
+      </w:pPr>
+      <w:proofErr w:type="gramStart"/>
       <w:r>
         <w:rPr>
           <w:sz w:val="20"/>
         </w:rPr>
         <w:t>inicio</w:t>
       </w:r>
+      <w:proofErr w:type="gramEnd"/>
     </w:p>
     <w:p>
       <w:pPr>
         <w:pStyle w:val="Cdigo"/>
         <w:ind w:left="720"/>
-        <w:rPr>
-          <w:sz w:val="20"/>
-        </w:rPr>
-      </w:pPr>
-      <w:r>
-        <w:rPr>
-          <w:sz w:val="20"/>
-        </w:rPr>
-        <w:tab/>
-        <w:t>var cartas : Lista&lt;Cartas&gt;</w:t>
+        <w:jc w:val="both"/>
+        <w:rPr>
+          <w:sz w:val="20"/>
+        </w:rPr>
+      </w:pPr>
+      <w:r>
+        <w:rPr>
+          <w:sz w:val="20"/>
+        </w:rPr>
+        <w:tab/>
+      </w:r>
+      <w:proofErr w:type="gramStart"/>
+      <w:r>
+        <w:rPr>
+          <w:sz w:val="20"/>
+        </w:rPr>
+        <w:t>var</w:t>
+      </w:r>
+      <w:proofErr w:type="gramEnd"/>
+      <w:r>
+        <w:rPr>
+          <w:sz w:val="20"/>
+        </w:rPr>
+        <w:t xml:space="preserve"> cartas : Lista&lt;Cartas&gt;</w:t>
       </w:r>
     </w:p>
     <w:p>
       <w:pPr>
         <w:pStyle w:val="Cdigo"/>
         <w:ind w:left="720"/>
-        <w:rPr>
-          <w:sz w:val="20"/>
-        </w:rPr>
-      </w:pPr>
-      <w:r>
-        <w:rPr>
-          <w:sz w:val="20"/>
-        </w:rPr>
-        <w:tab/>
-        <w:t>var aux : Carta</w:t>
+        <w:jc w:val="both"/>
+        <w:rPr>
+          <w:sz w:val="20"/>
+        </w:rPr>
+      </w:pPr>
+      <w:r>
+        <w:rPr>
+          <w:sz w:val="20"/>
+        </w:rPr>
+        <w:tab/>
+      </w:r>
+      <w:proofErr w:type="gramStart"/>
+      <w:r>
+        <w:rPr>
+          <w:sz w:val="20"/>
+        </w:rPr>
+        <w:t>var</w:t>
+      </w:r>
+      <w:proofErr w:type="gramEnd"/>
+      <w:r>
+        <w:rPr>
+          <w:sz w:val="20"/>
+        </w:rPr>
+        <w:t xml:space="preserve"> </w:t>
+      </w:r>
+      <w:proofErr w:type="spellStart"/>
+      <w:r>
+        <w:rPr>
+          <w:sz w:val="20"/>
+        </w:rPr>
+        <w:t>aux</w:t>
+      </w:r>
+      <w:proofErr w:type="spellEnd"/>
+      <w:r>
+        <w:rPr>
+          <w:sz w:val="20"/>
+        </w:rPr>
+        <w:t xml:space="preserve"> : Carta</w:t>
       </w:r>
     </w:p>
     <w:p>
       <w:pPr>
         <w:pStyle w:val="Cdigo"/>
         <w:ind w:left="720"/>
-        <w:rPr>
-          <w:sz w:val="20"/>
-        </w:rPr>
-      </w:pPr>
-      <w:r>
-        <w:rPr>
-          <w:sz w:val="20"/>
-        </w:rPr>
-        <w:tab/>
-        <w:t>var tamanhoBaralho, i, j : inteiro</w:t>
+        <w:jc w:val="both"/>
+        <w:rPr>
+          <w:sz w:val="20"/>
+        </w:rPr>
+      </w:pPr>
+      <w:r>
+        <w:rPr>
+          <w:sz w:val="20"/>
+        </w:rPr>
+        <w:tab/>
+      </w:r>
+      <w:proofErr w:type="gramStart"/>
+      <w:r>
+        <w:rPr>
+          <w:sz w:val="20"/>
+        </w:rPr>
+        <w:t>var</w:t>
+      </w:r>
+      <w:proofErr w:type="gramEnd"/>
+      <w:r>
+        <w:rPr>
+          <w:sz w:val="20"/>
+        </w:rPr>
+        <w:t xml:space="preserve"> </w:t>
+      </w:r>
+      <w:proofErr w:type="spellStart"/>
+      <w:r>
+        <w:rPr>
+          <w:sz w:val="20"/>
+        </w:rPr>
+        <w:t>tamanhoBaralho</w:t>
+      </w:r>
+      <w:proofErr w:type="spellEnd"/>
+      <w:r>
+        <w:rPr>
+          <w:sz w:val="20"/>
+        </w:rPr>
+        <w:t>, i, j : inteiro</w:t>
       </w:r>
     </w:p>
     <w:p>
       <w:pPr>
         <w:pStyle w:val="Cdigo"/>
         <w:ind w:left="720"/>
+        <w:jc w:val="both"/>
         <w:rPr>
           <w:sz w:val="20"/>
         </w:rPr>
@@ -876,6 +1205,7 @@
       <w:pPr>
         <w:pStyle w:val="Cdigo"/>
         <w:ind w:left="720"/>
+        <w:jc w:val="both"/>
         <w:rPr>
           <w:sz w:val="20"/>
         </w:rPr>
@@ -886,13 +1216,43 @@
         </w:rPr>
         <w:lastRenderedPageBreak/>
         <w:tab/>
-        <w:t>tamanhoBaralho &lt;- cartas.tamanho()</w:t>
+      </w:r>
+      <w:proofErr w:type="spellStart"/>
+      <w:proofErr w:type="gramStart"/>
+      <w:r>
+        <w:rPr>
+          <w:sz w:val="20"/>
+        </w:rPr>
+        <w:t>tamanhoBaralho</w:t>
+      </w:r>
+      <w:proofErr w:type="spellEnd"/>
+      <w:proofErr w:type="gramEnd"/>
+      <w:r>
+        <w:rPr>
+          <w:sz w:val="20"/>
+        </w:rPr>
+        <w:t xml:space="preserve"> &lt;- </w:t>
+      </w:r>
+      <w:proofErr w:type="spellStart"/>
+      <w:r>
+        <w:rPr>
+          <w:sz w:val="20"/>
+        </w:rPr>
+        <w:t>cartas.tamanho</w:t>
+      </w:r>
+      <w:proofErr w:type="spellEnd"/>
+      <w:r>
+        <w:rPr>
+          <w:sz w:val="20"/>
+        </w:rPr>
+        <w:t>()</w:t>
       </w:r>
     </w:p>
     <w:p>
       <w:pPr>
         <w:pStyle w:val="Cdigo"/>
         <w:ind w:left="720"/>
+        <w:jc w:val="both"/>
         <w:rPr>
           <w:sz w:val="20"/>
         </w:rPr>
@@ -908,44 +1268,115 @@
       <w:pPr>
         <w:pStyle w:val="Cdigo"/>
         <w:ind w:left="720"/>
-        <w:rPr>
-          <w:sz w:val="20"/>
-        </w:rPr>
-      </w:pPr>
-      <w:r>
-        <w:rPr>
-          <w:sz w:val="20"/>
-        </w:rPr>
-        <w:tab/>
-        <w:t>para i de 0 ate (tamanhoBaralho - 1) passo 1</w:t>
+        <w:jc w:val="both"/>
+        <w:rPr>
+          <w:sz w:val="20"/>
+        </w:rPr>
+      </w:pPr>
+      <w:r>
+        <w:rPr>
+          <w:sz w:val="20"/>
+        </w:rPr>
+        <w:tab/>
+      </w:r>
+      <w:proofErr w:type="gramStart"/>
+      <w:r>
+        <w:rPr>
+          <w:sz w:val="20"/>
+        </w:rPr>
+        <w:t>para</w:t>
+      </w:r>
+      <w:proofErr w:type="gramEnd"/>
+      <w:r>
+        <w:rPr>
+          <w:sz w:val="20"/>
+        </w:rPr>
+        <w:t xml:space="preserve"> i de 0 </w:t>
+      </w:r>
+      <w:proofErr w:type="spellStart"/>
+      <w:r>
+        <w:rPr>
+          <w:sz w:val="20"/>
+        </w:rPr>
+        <w:t>ate</w:t>
+      </w:r>
+      <w:proofErr w:type="spellEnd"/>
+      <w:r>
+        <w:rPr>
+          <w:sz w:val="20"/>
+        </w:rPr>
+        <w:t xml:space="preserve"> (</w:t>
+      </w:r>
+      <w:proofErr w:type="spellStart"/>
+      <w:r>
+        <w:rPr>
+          <w:sz w:val="20"/>
+        </w:rPr>
+        <w:t>tamanhoBaralho</w:t>
+      </w:r>
+      <w:proofErr w:type="spellEnd"/>
+      <w:r>
+        <w:rPr>
+          <w:sz w:val="20"/>
+        </w:rPr>
+        <w:t xml:space="preserve"> - 1) passo 1</w:t>
       </w:r>
     </w:p>
     <w:p>
       <w:pPr>
         <w:pStyle w:val="Cdigo"/>
         <w:ind w:left="720"/>
-        <w:rPr>
-          <w:sz w:val="20"/>
-        </w:rPr>
-      </w:pPr>
-      <w:r>
-        <w:rPr>
-          <w:sz w:val="20"/>
-        </w:rPr>
-        <w:tab/>
-      </w:r>
-      <w:r>
-        <w:rPr>
-          <w:sz w:val="20"/>
-        </w:rPr>
-        <w:tab/>
-        <w:t>j &lt;- sorteia (0, tamanhoBaralho - 1)</w:t>
+        <w:jc w:val="both"/>
+        <w:rPr>
+          <w:sz w:val="20"/>
+        </w:rPr>
+      </w:pPr>
+      <w:r>
+        <w:rPr>
+          <w:sz w:val="20"/>
+        </w:rPr>
+        <w:tab/>
+      </w:r>
+      <w:r>
+        <w:rPr>
+          <w:sz w:val="20"/>
+        </w:rPr>
+        <w:tab/>
+      </w:r>
+      <w:proofErr w:type="gramStart"/>
+      <w:r>
+        <w:rPr>
+          <w:sz w:val="20"/>
+        </w:rPr>
+        <w:t>j</w:t>
+      </w:r>
+      <w:proofErr w:type="gramEnd"/>
+      <w:r>
+        <w:rPr>
+          <w:sz w:val="20"/>
+        </w:rPr>
+        <w:t xml:space="preserve"> &lt;- sorteia (0, </w:t>
+      </w:r>
+      <w:proofErr w:type="spellStart"/>
+      <w:r>
+        <w:rPr>
+          <w:sz w:val="20"/>
+        </w:rPr>
+        <w:t>tamanhoBaralho</w:t>
+      </w:r>
+      <w:proofErr w:type="spellEnd"/>
+      <w:r>
+        <w:rPr>
+          <w:sz w:val="20"/>
+        </w:rPr>
+        <w:t xml:space="preserve"> - 1)</w:t>
       </w:r>
     </w:p>
     <w:p>
       <w:pPr>
         <w:pStyle w:val="Cdigo"/>
         <w:ind w:left="720"/>
+        <w:jc w:val="both"/>
         <w:rPr>
           <w:sz w:val="20"/>
         </w:rPr>
@@ -967,169 +1398,281 @@
       <w:pPr>
         <w:pStyle w:val="Cdigo"/>
         <w:ind w:left="720"/>
-        <w:rPr>
-          <w:sz w:val="20"/>
-        </w:rPr>
-      </w:pPr>
-      <w:r>
-        <w:rPr>
-          <w:sz w:val="20"/>
-        </w:rPr>
-        <w:tab/>
-      </w:r>
-      <w:r>
-        <w:rPr>
-          <w:sz w:val="20"/>
-        </w:rPr>
-        <w:tab/>
-        <w:t>se i &lt;&gt; j</w:t>
+        <w:jc w:val="both"/>
+        <w:rPr>
+          <w:sz w:val="20"/>
+        </w:rPr>
+      </w:pPr>
+      <w:r>
+        <w:rPr>
+          <w:sz w:val="20"/>
+        </w:rPr>
+        <w:tab/>
+      </w:r>
+      <w:r>
+        <w:rPr>
+          <w:sz w:val="20"/>
+        </w:rPr>
+        <w:tab/>
+      </w:r>
+      <w:proofErr w:type="gramStart"/>
+      <w:r>
+        <w:rPr>
+          <w:sz w:val="20"/>
+        </w:rPr>
+        <w:t>se</w:t>
+      </w:r>
+      <w:proofErr w:type="gramEnd"/>
+      <w:r>
+        <w:rPr>
+          <w:sz w:val="20"/>
+        </w:rPr>
+        <w:t xml:space="preserve"> i &lt;&gt; j</w:t>
       </w:r>
     </w:p>
     <w:p>
       <w:pPr>
         <w:pStyle w:val="Cdigo"/>
         <w:ind w:left="720"/>
-        <w:rPr>
-          <w:sz w:val="20"/>
-        </w:rPr>
-      </w:pPr>
-      <w:r>
-        <w:rPr>
-          <w:sz w:val="20"/>
-        </w:rPr>
-        <w:tab/>
-      </w:r>
-      <w:r>
-        <w:rPr>
-          <w:sz w:val="20"/>
-        </w:rPr>
-        <w:tab/>
-      </w:r>
-      <w:r>
-        <w:rPr>
-          <w:sz w:val="20"/>
-        </w:rPr>
-        <w:tab/>
-        <w:t>aux = carta[i]</w:t>
+        <w:jc w:val="both"/>
+        <w:rPr>
+          <w:sz w:val="20"/>
+        </w:rPr>
+      </w:pPr>
+      <w:r>
+        <w:rPr>
+          <w:sz w:val="20"/>
+        </w:rPr>
+        <w:tab/>
+      </w:r>
+      <w:r>
+        <w:rPr>
+          <w:sz w:val="20"/>
+        </w:rPr>
+        <w:tab/>
+      </w:r>
+      <w:r>
+        <w:rPr>
+          <w:sz w:val="20"/>
+        </w:rPr>
+        <w:tab/>
+      </w:r>
+      <w:proofErr w:type="spellStart"/>
+      <w:proofErr w:type="gramStart"/>
+      <w:r>
+        <w:rPr>
+          <w:sz w:val="20"/>
+        </w:rPr>
+        <w:t>aux</w:t>
+      </w:r>
+      <w:proofErr w:type="spellEnd"/>
+      <w:proofErr w:type="gramEnd"/>
+      <w:r>
+        <w:rPr>
+          <w:sz w:val="20"/>
+        </w:rPr>
+        <w:t xml:space="preserve"> = carta[i]</w:t>
       </w:r>
     </w:p>
     <w:p>
       <w:pPr>
         <w:pStyle w:val="Cdigo"/>
         <w:ind w:left="720"/>
-        <w:rPr>
-          <w:sz w:val="20"/>
-        </w:rPr>
-      </w:pPr>
-      <w:r>
-        <w:rPr>
-          <w:sz w:val="20"/>
-        </w:rPr>
-        <w:tab/>
-      </w:r>
-      <w:r>
-        <w:rPr>
-          <w:sz w:val="20"/>
-        </w:rPr>
-        <w:tab/>
-      </w:r>
-      <w:r>
-        <w:rPr>
-          <w:sz w:val="20"/>
-        </w:rPr>
-        <w:tab/>
-        <w:t>carta[i] = carta[j]</w:t>
+        <w:jc w:val="both"/>
+        <w:rPr>
+          <w:sz w:val="20"/>
+        </w:rPr>
+      </w:pPr>
+      <w:r>
+        <w:rPr>
+          <w:sz w:val="20"/>
+        </w:rPr>
+        <w:tab/>
+      </w:r>
+      <w:r>
+        <w:rPr>
+          <w:sz w:val="20"/>
+        </w:rPr>
+        <w:tab/>
+      </w:r>
+      <w:r>
+        <w:rPr>
+          <w:sz w:val="20"/>
+        </w:rPr>
+        <w:tab/>
+      </w:r>
+      <w:proofErr w:type="gramStart"/>
+      <w:r>
+        <w:rPr>
+          <w:sz w:val="20"/>
+        </w:rPr>
+        <w:t>carta</w:t>
+      </w:r>
+      <w:proofErr w:type="gramEnd"/>
+      <w:r>
+        <w:rPr>
+          <w:sz w:val="20"/>
+        </w:rPr>
+        <w:t>[i] = carta[j]</w:t>
       </w:r>
     </w:p>
     <w:p>
       <w:pPr>
         <w:pStyle w:val="Cdigo"/>
         <w:ind w:left="720"/>
-        <w:rPr>
-          <w:sz w:val="20"/>
-        </w:rPr>
-      </w:pPr>
-      <w:r>
-        <w:rPr>
-          <w:sz w:val="20"/>
-        </w:rPr>
-        <w:tab/>
-      </w:r>
-      <w:r>
-        <w:rPr>
-          <w:sz w:val="20"/>
-        </w:rPr>
-        <w:tab/>
-      </w:r>
-      <w:r>
-        <w:rPr>
-          <w:sz w:val="20"/>
-        </w:rPr>
-        <w:tab/>
-        <w:t>carta[j] = aux</w:t>
-      </w:r>
+        <w:jc w:val="both"/>
+        <w:rPr>
+          <w:sz w:val="20"/>
+        </w:rPr>
+      </w:pPr>
+      <w:r>
+        <w:rPr>
+          <w:sz w:val="20"/>
+        </w:rPr>
+        <w:tab/>
+      </w:r>
+      <w:r>
+        <w:rPr>
+          <w:sz w:val="20"/>
+        </w:rPr>
+        <w:tab/>
+      </w:r>
+      <w:r>
+        <w:rPr>
+          <w:sz w:val="20"/>
+        </w:rPr>
+        <w:tab/>
+      </w:r>
+      <w:proofErr w:type="gramStart"/>
+      <w:r>
+        <w:rPr>
+          <w:sz w:val="20"/>
+        </w:rPr>
+        <w:t>carta</w:t>
+      </w:r>
+      <w:proofErr w:type="gramEnd"/>
+      <w:r>
+        <w:rPr>
+          <w:sz w:val="20"/>
+        </w:rPr>
+        <w:t xml:space="preserve">[j] = </w:t>
+      </w:r>
+      <w:proofErr w:type="spellStart"/>
+      <w:r>
+        <w:rPr>
+          <w:sz w:val="20"/>
+        </w:rPr>
+        <w:t>aux</w:t>
+      </w:r>
+      <w:proofErr w:type="spellEnd"/>
     </w:p>
     <w:p>
       <w:pPr>
         <w:pStyle w:val="Cdigo"/>
         <w:ind w:left="720"/>
-        <w:rPr>
-          <w:sz w:val="20"/>
-        </w:rPr>
-      </w:pPr>
-      <w:r>
-        <w:rPr>
-          <w:sz w:val="20"/>
-        </w:rPr>
-        <w:tab/>
-      </w:r>
-      <w:r>
-        <w:rPr>
-          <w:sz w:val="20"/>
-        </w:rPr>
-        <w:tab/>
-        <w:t>fim se</w:t>
+        <w:jc w:val="both"/>
+        <w:rPr>
+          <w:sz w:val="20"/>
+        </w:rPr>
+      </w:pPr>
+      <w:r>
+        <w:rPr>
+          <w:sz w:val="20"/>
+        </w:rPr>
+        <w:tab/>
+      </w:r>
+      <w:r>
+        <w:rPr>
+          <w:sz w:val="20"/>
+        </w:rPr>
+        <w:tab/>
+      </w:r>
+      <w:proofErr w:type="gramStart"/>
+      <w:r>
+        <w:rPr>
+          <w:sz w:val="20"/>
+        </w:rPr>
+        <w:t>fim</w:t>
+      </w:r>
+      <w:proofErr w:type="gramEnd"/>
+      <w:r>
+        <w:rPr>
+          <w:sz w:val="20"/>
+        </w:rPr>
+        <w:t xml:space="preserve"> se</w:t>
       </w:r>
     </w:p>
     <w:p>
       <w:pPr>
         <w:pStyle w:val="Cdigo"/>
         <w:ind w:left="720"/>
-        <w:rPr>
-          <w:sz w:val="20"/>
-        </w:rPr>
-      </w:pPr>
-      <w:r>
-        <w:rPr>
-          <w:sz w:val="20"/>
-        </w:rPr>
-        <w:tab/>
-        <w:t>fim para</w:t>
+        <w:jc w:val="both"/>
+        <w:rPr>
+          <w:sz w:val="20"/>
+        </w:rPr>
+      </w:pPr>
+      <w:r>
+        <w:rPr>
+          <w:sz w:val="20"/>
+        </w:rPr>
+        <w:tab/>
+      </w:r>
+      <w:proofErr w:type="gramStart"/>
+      <w:r>
+        <w:rPr>
+          <w:sz w:val="20"/>
+        </w:rPr>
+        <w:t>fim</w:t>
+      </w:r>
+      <w:proofErr w:type="gramEnd"/>
+      <w:r>
+        <w:rPr>
+          <w:sz w:val="20"/>
+        </w:rPr>
+        <w:t xml:space="preserve"> para</w:t>
       </w:r>
     </w:p>
     <w:p>
       <w:pPr>
         <w:pStyle w:val="Cdigo"/>
         <w:ind w:left="720"/>
-        <w:rPr>
-          <w:sz w:val="20"/>
-        </w:rPr>
-      </w:pPr>
+        <w:jc w:val="both"/>
+        <w:rPr>
+          <w:sz w:val="20"/>
+        </w:rPr>
+      </w:pPr>
+      <w:proofErr w:type="gramStart"/>
       <w:r>
         <w:rPr>
           <w:sz w:val="20"/>
         </w:rPr>
         <w:t>fim</w:t>
       </w:r>
+      <w:proofErr w:type="gramEnd"/>
     </w:p>
     <w:p>
       <w:pPr>
         <w:pStyle w:val="Ttulo3"/>
-      </w:pPr>
-      <w:r>
-        <w:t>Algoritmo 3 – “DistribuirCartas”</w:t>
-      </w:r>
-    </w:p>
+        <w:jc w:val="both"/>
+      </w:pPr>
+      <w:proofErr w:type="spellStart"/>
+      <w:r>
+        <w:t>Algoritmo</w:t>
+      </w:r>
+      <w:proofErr w:type="spellEnd"/>
+      <w:r>
+        <w:t xml:space="preserve"> 3 – “</w:t>
+      </w:r>
+      <w:proofErr w:type="spellStart"/>
+      <w:r>
+        <w:t>DistribuirCartas</w:t>
+      </w:r>
+      <w:proofErr w:type="spellEnd"/>
+      <w:r>
+        <w:t>”</w:t>
+      </w:r>
+    </w:p>
+    <w:p/>
     <w:p>
       <w:pPr>
         <w:pStyle w:val="PargrafodaLista"/>
@@ -1153,7 +1696,7 @@
     </w:p>
     <w:p>
       <w:pPr>
-        <w:jc w:val="center"/>
+        <w:jc w:val="both"/>
       </w:pPr>
       <w:r>
         <w:rPr>
@@ -1227,324 +1770,1068 @@
           <w:b/>
           <w:lang w:val="pt-BR"/>
         </w:rPr>
+        <w:lastRenderedPageBreak/>
         <w:t>Pseudocódigo</w:t>
       </w:r>
     </w:p>
     <w:p>
       <w:pPr>
         <w:pStyle w:val="Cdigo"/>
-        <w:rPr>
-          <w:sz w:val="20"/>
-        </w:rPr>
-      </w:pPr>
-      <w:r>
-        <w:rPr>
-          <w:sz w:val="20"/>
+        <w:jc w:val="both"/>
+        <w:rPr>
+          <w:sz w:val="20"/>
+        </w:rPr>
+      </w:pPr>
+      <w:proofErr w:type="gramStart"/>
+      <w:r>
+        <w:rPr>
+          <w:sz w:val="20"/>
+        </w:rPr>
+        <w:t>inicio</w:t>
+      </w:r>
+      <w:proofErr w:type="gramEnd"/>
+    </w:p>
+    <w:p>
+      <w:pPr>
+        <w:pStyle w:val="Cdigo"/>
+        <w:jc w:val="both"/>
+        <w:rPr>
+          <w:sz w:val="20"/>
+        </w:rPr>
+      </w:pPr>
+      <w:r>
+        <w:rPr>
+          <w:sz w:val="20"/>
+        </w:rPr>
+        <w:tab/>
+      </w:r>
+      <w:proofErr w:type="gramStart"/>
+      <w:r>
+        <w:rPr>
+          <w:sz w:val="20"/>
+        </w:rPr>
+        <w:t>constante</w:t>
+      </w:r>
+      <w:proofErr w:type="gramEnd"/>
+      <w:r>
+        <w:rPr>
+          <w:sz w:val="20"/>
+        </w:rPr>
+        <w:t xml:space="preserve"> inteiro </w:t>
+      </w:r>
+      <w:proofErr w:type="spellStart"/>
+      <w:r>
+        <w:rPr>
+          <w:sz w:val="20"/>
+        </w:rPr>
+        <w:t>qtdJogadores</w:t>
+      </w:r>
+      <w:proofErr w:type="spellEnd"/>
+      <w:r>
+        <w:rPr>
+          <w:sz w:val="20"/>
+        </w:rPr>
+        <w:t xml:space="preserve"> &lt;- 2</w:t>
+      </w:r>
+    </w:p>
+    <w:p>
+      <w:pPr>
+        <w:pStyle w:val="Cdigo"/>
+        <w:jc w:val="both"/>
+        <w:rPr>
+          <w:sz w:val="20"/>
+        </w:rPr>
+      </w:pPr>
+      <w:r>
+        <w:rPr>
+          <w:sz w:val="20"/>
+        </w:rPr>
+        <w:tab/>
+      </w:r>
+      <w:proofErr w:type="gramStart"/>
+      <w:r>
+        <w:rPr>
+          <w:sz w:val="20"/>
+        </w:rPr>
+        <w:t>constante</w:t>
+      </w:r>
+      <w:proofErr w:type="gramEnd"/>
+      <w:r>
+        <w:rPr>
+          <w:sz w:val="20"/>
+        </w:rPr>
+        <w:t xml:space="preserve"> inteiro </w:t>
+      </w:r>
+      <w:proofErr w:type="spellStart"/>
+      <w:r>
+        <w:rPr>
+          <w:sz w:val="20"/>
+        </w:rPr>
+        <w:t>qtdCartasPorJogador</w:t>
+      </w:r>
+      <w:proofErr w:type="spellEnd"/>
+      <w:r>
+        <w:rPr>
+          <w:sz w:val="20"/>
+        </w:rPr>
+        <w:t xml:space="preserve"> &lt;- 3</w:t>
+      </w:r>
+    </w:p>
+    <w:p>
+      <w:pPr>
+        <w:pStyle w:val="Cdigo"/>
+        <w:jc w:val="both"/>
+        <w:rPr>
+          <w:sz w:val="20"/>
+        </w:rPr>
+      </w:pPr>
+      <w:r>
+        <w:rPr>
+          <w:sz w:val="20"/>
+        </w:rPr>
+        <w:tab/>
+      </w:r>
+    </w:p>
+    <w:p>
+      <w:pPr>
+        <w:pStyle w:val="Cdigo"/>
+        <w:jc w:val="both"/>
+        <w:rPr>
+          <w:sz w:val="20"/>
+        </w:rPr>
+      </w:pPr>
+      <w:r>
+        <w:rPr>
+          <w:sz w:val="20"/>
+        </w:rPr>
+        <w:tab/>
+      </w:r>
+      <w:proofErr w:type="gramStart"/>
+      <w:r>
+        <w:rPr>
+          <w:sz w:val="20"/>
+        </w:rPr>
+        <w:t>var</w:t>
+      </w:r>
+      <w:proofErr w:type="gramEnd"/>
+      <w:r>
+        <w:rPr>
+          <w:sz w:val="20"/>
+        </w:rPr>
+        <w:t xml:space="preserve"> cartas : Lista&lt;Carta&gt;</w:t>
+      </w:r>
+    </w:p>
+    <w:p>
+      <w:pPr>
+        <w:pStyle w:val="Cdigo"/>
+        <w:jc w:val="both"/>
+        <w:rPr>
+          <w:sz w:val="20"/>
+        </w:rPr>
+      </w:pPr>
+      <w:r>
+        <w:rPr>
+          <w:sz w:val="20"/>
+        </w:rPr>
+        <w:tab/>
+      </w:r>
+      <w:proofErr w:type="gramStart"/>
+      <w:r>
+        <w:rPr>
+          <w:sz w:val="20"/>
+        </w:rPr>
+        <w:t>var</w:t>
+      </w:r>
+      <w:proofErr w:type="gramEnd"/>
+      <w:r>
+        <w:rPr>
+          <w:sz w:val="20"/>
+        </w:rPr>
+        <w:t xml:space="preserve"> jogadores : Lista&lt;Deck&gt;</w:t>
+      </w:r>
+    </w:p>
+    <w:p>
+      <w:pPr>
+        <w:pStyle w:val="Cdigo"/>
+        <w:jc w:val="both"/>
+        <w:rPr>
+          <w:sz w:val="20"/>
+        </w:rPr>
+      </w:pPr>
+      <w:r>
+        <w:rPr>
+          <w:sz w:val="20"/>
+        </w:rPr>
+        <w:tab/>
+      </w:r>
+      <w:proofErr w:type="gramStart"/>
+      <w:r>
+        <w:rPr>
+          <w:sz w:val="20"/>
+        </w:rPr>
+        <w:t>var</w:t>
+      </w:r>
+      <w:proofErr w:type="gramEnd"/>
+      <w:r>
+        <w:rPr>
+          <w:sz w:val="20"/>
+        </w:rPr>
+        <w:t xml:space="preserve"> carta : Carta</w:t>
+      </w:r>
+    </w:p>
+    <w:p>
+      <w:pPr>
+        <w:pStyle w:val="Cdigo"/>
+        <w:jc w:val="both"/>
+        <w:rPr>
+          <w:sz w:val="20"/>
+        </w:rPr>
+      </w:pPr>
+      <w:r>
+        <w:rPr>
+          <w:sz w:val="20"/>
+        </w:rPr>
+        <w:tab/>
+      </w:r>
+    </w:p>
+    <w:p>
+      <w:pPr>
+        <w:pStyle w:val="Cdigo"/>
+        <w:jc w:val="both"/>
+        <w:rPr>
+          <w:sz w:val="20"/>
+        </w:rPr>
+      </w:pPr>
+      <w:r>
+        <w:rPr>
+          <w:sz w:val="20"/>
+        </w:rPr>
+        <w:tab/>
+      </w:r>
+      <w:proofErr w:type="gramStart"/>
+      <w:r>
+        <w:rPr>
+          <w:sz w:val="20"/>
+        </w:rPr>
+        <w:t>cartas</w:t>
+      </w:r>
+      <w:proofErr w:type="gramEnd"/>
+      <w:r>
+        <w:rPr>
+          <w:sz w:val="20"/>
+        </w:rPr>
+        <w:t xml:space="preserve"> &lt;- </w:t>
+      </w:r>
+      <w:proofErr w:type="spellStart"/>
+      <w:r>
+        <w:rPr>
+          <w:sz w:val="20"/>
+        </w:rPr>
+        <w:t>CriarBaralho</w:t>
+      </w:r>
+      <w:proofErr w:type="spellEnd"/>
+      <w:r>
+        <w:rPr>
+          <w:sz w:val="20"/>
+        </w:rPr>
+        <w:t>()</w:t>
+      </w:r>
+    </w:p>
+    <w:p>
+      <w:pPr>
+        <w:pStyle w:val="Cdigo"/>
+        <w:jc w:val="both"/>
+        <w:rPr>
+          <w:sz w:val="20"/>
+        </w:rPr>
+      </w:pPr>
+    </w:p>
+    <w:p>
+      <w:pPr>
+        <w:pStyle w:val="Cdigo"/>
+        <w:jc w:val="both"/>
+        <w:rPr>
+          <w:sz w:val="20"/>
+        </w:rPr>
+      </w:pPr>
+      <w:r>
+        <w:rPr>
+          <w:sz w:val="20"/>
+        </w:rPr>
+        <w:tab/>
+      </w:r>
+      <w:proofErr w:type="gramStart"/>
+      <w:r>
+        <w:rPr>
+          <w:sz w:val="20"/>
+        </w:rPr>
+        <w:t>Embaralhar(</w:t>
+      </w:r>
+      <w:proofErr w:type="gramEnd"/>
+      <w:r>
+        <w:rPr>
+          <w:sz w:val="20"/>
+        </w:rPr>
+        <w:t>cartas)</w:t>
+      </w:r>
+    </w:p>
+    <w:p>
+      <w:pPr>
+        <w:pStyle w:val="Cdigo"/>
+        <w:jc w:val="both"/>
+        <w:rPr>
+          <w:sz w:val="20"/>
+        </w:rPr>
+      </w:pPr>
+      <w:r>
+        <w:rPr>
+          <w:sz w:val="20"/>
+        </w:rPr>
+        <w:tab/>
+      </w:r>
+    </w:p>
+    <w:p>
+      <w:pPr>
+        <w:pStyle w:val="Cdigo"/>
+        <w:jc w:val="both"/>
+        <w:rPr>
+          <w:sz w:val="20"/>
+        </w:rPr>
+      </w:pPr>
+      <w:r>
+        <w:rPr>
+          <w:sz w:val="20"/>
+        </w:rPr>
+        <w:tab/>
+      </w:r>
+      <w:proofErr w:type="gramStart"/>
+      <w:r>
+        <w:rPr>
+          <w:sz w:val="20"/>
+        </w:rPr>
+        <w:t>para</w:t>
+      </w:r>
+      <w:proofErr w:type="gramEnd"/>
+      <w:r>
+        <w:rPr>
+          <w:sz w:val="20"/>
+        </w:rPr>
+        <w:t xml:space="preserve"> i de 0 </w:t>
+      </w:r>
+      <w:proofErr w:type="spellStart"/>
+      <w:r>
+        <w:rPr>
+          <w:sz w:val="20"/>
+        </w:rPr>
+        <w:t>ate</w:t>
+      </w:r>
+      <w:proofErr w:type="spellEnd"/>
+      <w:r>
+        <w:rPr>
+          <w:sz w:val="20"/>
+        </w:rPr>
+        <w:t xml:space="preserve"> </w:t>
+      </w:r>
+      <w:proofErr w:type="spellStart"/>
+      <w:r>
+        <w:rPr>
+          <w:sz w:val="20"/>
+        </w:rPr>
+        <w:t>qtdJogadores</w:t>
+      </w:r>
+      <w:proofErr w:type="spellEnd"/>
+      <w:r>
+        <w:rPr>
+          <w:sz w:val="20"/>
+        </w:rPr>
+        <w:t xml:space="preserve"> * </w:t>
+      </w:r>
+      <w:proofErr w:type="spellStart"/>
+      <w:r>
+        <w:rPr>
+          <w:sz w:val="20"/>
+        </w:rPr>
+        <w:t>qtdCartasPorJogador</w:t>
+      </w:r>
+      <w:proofErr w:type="spellEnd"/>
+      <w:r>
+        <w:rPr>
+          <w:sz w:val="20"/>
+        </w:rPr>
+        <w:t xml:space="preserve"> passo 1</w:t>
+      </w:r>
+    </w:p>
+    <w:p>
+      <w:pPr>
+        <w:pStyle w:val="Cdigo"/>
+        <w:jc w:val="both"/>
+        <w:rPr>
+          <w:sz w:val="20"/>
+        </w:rPr>
+      </w:pPr>
+      <w:r>
+        <w:rPr>
+          <w:sz w:val="20"/>
+        </w:rPr>
+        <w:tab/>
+      </w:r>
+      <w:r>
+        <w:rPr>
+          <w:sz w:val="20"/>
+        </w:rPr>
+        <w:tab/>
+      </w:r>
+      <w:proofErr w:type="gramStart"/>
+      <w:r>
+        <w:rPr>
+          <w:sz w:val="20"/>
+        </w:rPr>
+        <w:t>carta</w:t>
+      </w:r>
+      <w:proofErr w:type="gramEnd"/>
+      <w:r>
+        <w:rPr>
+          <w:sz w:val="20"/>
+        </w:rPr>
+        <w:t xml:space="preserve"> &lt;- cartas[i]</w:t>
+      </w:r>
+    </w:p>
+    <w:p>
+      <w:pPr>
+        <w:pStyle w:val="Cdigo"/>
+        <w:jc w:val="both"/>
+        <w:rPr>
+          <w:sz w:val="20"/>
+        </w:rPr>
+      </w:pPr>
+      <w:r>
+        <w:rPr>
+          <w:sz w:val="20"/>
+        </w:rPr>
+        <w:tab/>
+      </w:r>
+      <w:r>
+        <w:rPr>
+          <w:sz w:val="20"/>
+        </w:rPr>
+        <w:tab/>
+      </w:r>
+      <w:proofErr w:type="spellStart"/>
+      <w:proofErr w:type="gramStart"/>
+      <w:r>
+        <w:rPr>
+          <w:sz w:val="20"/>
+        </w:rPr>
+        <w:t>deckJogadores</w:t>
+      </w:r>
+      <w:proofErr w:type="spellEnd"/>
+      <w:proofErr w:type="gramEnd"/>
+      <w:r>
+        <w:rPr>
+          <w:sz w:val="20"/>
+        </w:rPr>
+        <w:t xml:space="preserve">[i % </w:t>
+      </w:r>
+      <w:proofErr w:type="spellStart"/>
+      <w:r>
+        <w:rPr>
+          <w:sz w:val="20"/>
+        </w:rPr>
+        <w:t>qtdJogadores</w:t>
+      </w:r>
+      <w:proofErr w:type="spellEnd"/>
+      <w:r>
+        <w:rPr>
+          <w:sz w:val="20"/>
+        </w:rPr>
+        <w:t>].</w:t>
+      </w:r>
+      <w:proofErr w:type="spellStart"/>
+      <w:r>
+        <w:rPr>
+          <w:sz w:val="20"/>
+        </w:rPr>
+        <w:t>adicionarCarta</w:t>
+      </w:r>
+      <w:proofErr w:type="spellEnd"/>
+      <w:r>
+        <w:rPr>
+          <w:sz w:val="20"/>
+        </w:rPr>
+        <w:t xml:space="preserve">(carta) </w:t>
+      </w:r>
+    </w:p>
+    <w:p>
+      <w:pPr>
+        <w:pStyle w:val="Cdigo"/>
+        <w:jc w:val="both"/>
+        <w:rPr>
+          <w:sz w:val="20"/>
+        </w:rPr>
+      </w:pPr>
+      <w:r>
+        <w:rPr>
+          <w:sz w:val="20"/>
+        </w:rPr>
+        <w:tab/>
+      </w:r>
+      <w:proofErr w:type="gramStart"/>
+      <w:r>
+        <w:rPr>
+          <w:sz w:val="20"/>
+        </w:rPr>
+        <w:t>fim</w:t>
+      </w:r>
+      <w:proofErr w:type="gramEnd"/>
+      <w:r>
+        <w:rPr>
+          <w:sz w:val="20"/>
+        </w:rPr>
+        <w:t xml:space="preserve"> para</w:t>
+      </w:r>
+    </w:p>
+    <w:p>
+      <w:pPr>
+        <w:pStyle w:val="Cdigo"/>
+        <w:jc w:val="both"/>
+        <w:rPr>
+          <w:sz w:val="20"/>
+        </w:rPr>
+      </w:pPr>
+      <w:proofErr w:type="gramStart"/>
+      <w:r>
+        <w:rPr>
+          <w:sz w:val="20"/>
+        </w:rPr>
+        <w:t>fim</w:t>
+      </w:r>
+      <w:proofErr w:type="gramEnd"/>
+    </w:p>
+    <w:p>
+      <w:pPr>
+        <w:pStyle w:val="Cdigo"/>
+        <w:jc w:val="both"/>
+        <w:rPr>
+          <w:sz w:val="20"/>
+        </w:rPr>
+      </w:pPr>
+    </w:p>
+    <w:p>
+      <w:pPr>
+        <w:pStyle w:val="Ttulo2"/>
+        <w:jc w:val="both"/>
+      </w:pPr>
+      <w:r>
+        <w:t xml:space="preserve">Parte 2 – Extreme </w:t>
+      </w:r>
+      <w:proofErr w:type="spellStart"/>
+      <w:r>
+        <w:t>Programming</w:t>
+      </w:r>
+      <w:proofErr w:type="spellEnd"/>
+    </w:p>
+    <w:p>
+      <w:pPr>
+        <w:pStyle w:val="Ttulo3"/>
+        <w:jc w:val="both"/>
+      </w:pPr>
+    </w:p>
+    <w:p>
+      <w:pPr>
+        <w:pStyle w:val="Ttulo3"/>
+        <w:jc w:val="both"/>
+      </w:pPr>
+      <w:proofErr w:type="spellStart"/>
+      <w:r>
+        <w:t>Definição</w:t>
+      </w:r>
+      <w:proofErr w:type="spellEnd"/>
+      <w:r>
+        <w:t xml:space="preserve"> do Time</w:t>
+      </w:r>
+    </w:p>
+    <w:p>
+      <w:pPr>
+        <w:pStyle w:val="Ttulo3"/>
+        <w:jc w:val="both"/>
+      </w:pPr>
+    </w:p>
+    <w:p>
+      <w:pPr>
+        <w:pStyle w:val="PargrafodaLista"/>
+        <w:numPr>
+          <w:ilvl w:val="0"/>
+          <w:numId w:val="2"/>
+        </w:numPr>
+        <w:jc w:val="both"/>
+        <w:rPr>
+          <w:b/>
+        </w:rPr>
+      </w:pPr>
+      <w:r>
+        <w:rPr>
+          <w:b/>
+        </w:rPr>
+        <w:t>Project Owner</w:t>
+      </w:r>
+      <w:r>
+        <w:rPr>
+          <w:b/>
+        </w:rPr>
+        <w:t>:</w:t>
+      </w:r>
+    </w:p>
+    <w:p>
+      <w:pPr>
+        <w:pStyle w:val="PargrafodaLista"/>
+        <w:numPr>
+          <w:ilvl w:val="1"/>
+          <w:numId w:val="2"/>
+        </w:numPr>
+        <w:jc w:val="both"/>
+        <w:rPr>
+          <w:lang w:val="pt-BR"/>
+        </w:rPr>
+      </w:pPr>
+      <w:r>
+        <w:rPr>
+          <w:lang w:val="pt-BR"/>
+        </w:rPr>
+        <w:t xml:space="preserve">Mr. </w:t>
+      </w:r>
+      <w:proofErr w:type="spellStart"/>
+      <w:r>
+        <w:rPr>
+          <w:lang w:val="pt-BR"/>
+        </w:rPr>
+        <w:t>Church</w:t>
+      </w:r>
+      <w:proofErr w:type="spellEnd"/>
+    </w:p>
+    <w:p>
+      <w:pPr>
+        <w:pStyle w:val="PargrafodaLista"/>
+        <w:numPr>
+          <w:ilvl w:val="0"/>
+          <w:numId w:val="2"/>
+        </w:numPr>
+        <w:jc w:val="both"/>
+        <w:rPr>
+          <w:b/>
+          <w:lang w:val="pt-BR"/>
+        </w:rPr>
+      </w:pPr>
+      <w:proofErr w:type="spellStart"/>
+      <w:r>
+        <w:rPr>
+          <w:b/>
+          <w:lang w:val="pt-BR"/>
+        </w:rPr>
+        <w:t>Scrum</w:t>
+      </w:r>
+      <w:proofErr w:type="spellEnd"/>
+      <w:r>
+        <w:rPr>
+          <w:b/>
+          <w:lang w:val="pt-BR"/>
+        </w:rPr>
+        <w:t xml:space="preserve"> Master</w:t>
+      </w:r>
+    </w:p>
+    <w:p>
+      <w:pPr>
+        <w:pStyle w:val="PargrafodaLista"/>
+        <w:numPr>
+          <w:ilvl w:val="1"/>
+          <w:numId w:val="2"/>
+        </w:numPr>
+        <w:jc w:val="both"/>
+        <w:rPr>
+          <w:lang w:val="pt-BR"/>
+        </w:rPr>
+      </w:pPr>
+      <w:r>
+        <w:rPr>
+          <w:lang w:val="pt-BR"/>
+        </w:rPr>
+        <w:t>Barney Ross</w:t>
+      </w:r>
+    </w:p>
+    <w:p>
+      <w:pPr>
+        <w:pStyle w:val="PargrafodaLista"/>
+        <w:numPr>
+          <w:ilvl w:val="1"/>
+          <w:numId w:val="2"/>
+        </w:numPr>
+        <w:jc w:val="both"/>
+        <w:rPr>
+          <w:lang w:val="pt-BR"/>
+        </w:rPr>
+      </w:pPr>
+      <w:r>
+        <w:rPr>
+          <w:lang w:val="pt-BR"/>
+        </w:rPr>
+        <w:t xml:space="preserve">Lee </w:t>
+      </w:r>
+      <w:proofErr w:type="spellStart"/>
+      <w:r>
+        <w:rPr>
+          <w:lang w:val="pt-BR"/>
+        </w:rPr>
+        <w:t>Christmas</w:t>
+      </w:r>
+      <w:proofErr w:type="spellEnd"/>
+      <w:r>
+        <w:rPr>
+          <w:lang w:val="pt-BR"/>
+        </w:rPr>
+        <w:t xml:space="preserve"> (backup)</w:t>
+      </w:r>
+    </w:p>
+    <w:p>
+      <w:pPr>
+        <w:pStyle w:val="PargrafodaLista"/>
+        <w:numPr>
+          <w:ilvl w:val="0"/>
+          <w:numId w:val="2"/>
+        </w:numPr>
+        <w:jc w:val="both"/>
+        <w:rPr>
+          <w:b/>
+          <w:lang w:val="pt-BR"/>
+        </w:rPr>
+      </w:pPr>
+      <w:r>
+        <w:rPr>
+          <w:b/>
+          <w:lang w:val="pt-BR"/>
+        </w:rPr>
+        <w:t>Time de Desenvolvimento</w:t>
+      </w:r>
+    </w:p>
+    <w:p>
+      <w:pPr>
+        <w:pStyle w:val="PargrafodaLista"/>
+        <w:numPr>
+          <w:ilvl w:val="1"/>
+          <w:numId w:val="2"/>
+        </w:numPr>
+        <w:jc w:val="both"/>
+        <w:rPr>
+          <w:lang w:val="pt-BR"/>
+        </w:rPr>
+      </w:pPr>
+      <w:proofErr w:type="spellStart"/>
+      <w:r>
+        <w:rPr>
+          <w:lang w:val="pt-BR"/>
+        </w:rPr>
+        <w:t>Gunner</w:t>
+      </w:r>
+      <w:proofErr w:type="spellEnd"/>
+      <w:r>
+        <w:rPr>
+          <w:lang w:val="pt-BR"/>
+        </w:rPr>
+        <w:t xml:space="preserve"> Jensen</w:t>
+      </w:r>
+    </w:p>
+    <w:p>
+      <w:pPr>
+        <w:pStyle w:val="PargrafodaLista"/>
+        <w:numPr>
+          <w:ilvl w:val="1"/>
+          <w:numId w:val="2"/>
+        </w:numPr>
+        <w:jc w:val="both"/>
+        <w:rPr>
+          <w:lang w:val="pt-BR"/>
+        </w:rPr>
+      </w:pPr>
+      <w:r>
+        <w:rPr>
+          <w:lang w:val="pt-BR"/>
+        </w:rPr>
+        <w:t>Yin Yang</w:t>
+      </w:r>
+    </w:p>
+    <w:p>
+      <w:pPr>
+        <w:pStyle w:val="PargrafodaLista"/>
+        <w:numPr>
+          <w:ilvl w:val="1"/>
+          <w:numId w:val="2"/>
+        </w:numPr>
+        <w:jc w:val="both"/>
+        <w:rPr>
+          <w:lang w:val="pt-BR"/>
+        </w:rPr>
+      </w:pPr>
+      <w:proofErr w:type="spellStart"/>
+      <w:r>
+        <w:rPr>
+          <w:lang w:val="pt-BR"/>
+        </w:rPr>
+        <w:t>Hale</w:t>
+      </w:r>
+      <w:proofErr w:type="spellEnd"/>
+      <w:r>
+        <w:rPr>
+          <w:lang w:val="pt-BR"/>
+        </w:rPr>
+        <w:t xml:space="preserve"> </w:t>
+      </w:r>
+      <w:proofErr w:type="spellStart"/>
+      <w:r>
+        <w:rPr>
+          <w:lang w:val="pt-BR"/>
+        </w:rPr>
+        <w:t>Caesar</w:t>
+      </w:r>
+      <w:proofErr w:type="spellEnd"/>
+    </w:p>
+    <w:p>
+      <w:pPr>
+        <w:pStyle w:val="PargrafodaLista"/>
+        <w:numPr>
+          <w:ilvl w:val="1"/>
+          <w:numId w:val="2"/>
+        </w:numPr>
+        <w:jc w:val="both"/>
+        <w:rPr>
+          <w:lang w:val="pt-BR"/>
+        </w:rPr>
+      </w:pPr>
+      <w:r>
+        <w:rPr>
+          <w:lang w:val="pt-BR"/>
+        </w:rPr>
+        <w:t xml:space="preserve">Lee </w:t>
+      </w:r>
+      <w:proofErr w:type="spellStart"/>
+      <w:r>
+        <w:rPr>
+          <w:lang w:val="pt-BR"/>
+        </w:rPr>
+        <w:t>Christmas</w:t>
+      </w:r>
+      <w:proofErr w:type="spellEnd"/>
+    </w:p>
+    <w:p>
+      <w:pPr>
+        <w:jc w:val="both"/>
+        <w:rPr>
+          <w:rFonts w:asciiTheme="majorHAnsi" w:eastAsiaTheme="majorEastAsia" w:hAnsiTheme="majorHAnsi" w:cstheme="majorBidi"/>
+          <w:color w:val="1F4D78" w:themeColor="accent1" w:themeShade="7F"/>
+          <w:sz w:val="24"/>
+          <w:szCs w:val="24"/>
+          <w:lang w:val="pt-BR"/>
+        </w:rPr>
+      </w:pPr>
+      <w:r>
+        <w:rPr>
+          <w:lang w:val="pt-BR"/>
+        </w:rPr>
+        <w:br w:type="page"/>
+      </w:r>
+    </w:p>
+    <w:p>
+      <w:pPr>
+        <w:pStyle w:val="Ttulo3"/>
+        <w:jc w:val="both"/>
+        <w:rPr>
+          <w:lang w:val="pt-BR"/>
+        </w:rPr>
+      </w:pPr>
+      <w:r>
+        <w:rPr>
+          <w:lang w:val="pt-BR"/>
         </w:rPr>
         <w:lastRenderedPageBreak/>
-        <w:t>inicio</w:t>
-      </w:r>
-    </w:p>
-    <w:p>
-      <w:pPr>
-        <w:pStyle w:val="Cdigo"/>
-        <w:rPr>
-          <w:sz w:val="20"/>
-        </w:rPr>
-      </w:pPr>
-      <w:r>
-        <w:rPr>
-          <w:sz w:val="20"/>
-        </w:rPr>
-        <w:tab/>
-        <w:t xml:space="preserve">constante inteiro </w:t>
-      </w:r>
-      <w:r>
-        <w:rPr>
-          <w:sz w:val="20"/>
-        </w:rPr>
-        <w:t>qtd</w:t>
-      </w:r>
-      <w:r>
-        <w:rPr>
-          <w:sz w:val="20"/>
-        </w:rPr>
-        <w:t>Jogadores &lt;- 2</w:t>
-      </w:r>
-    </w:p>
-    <w:p>
-      <w:pPr>
-        <w:pStyle w:val="Cdigo"/>
-        <w:rPr>
-          <w:sz w:val="20"/>
-        </w:rPr>
-      </w:pPr>
-      <w:r>
-        <w:rPr>
-          <w:sz w:val="20"/>
-        </w:rPr>
-        <w:tab/>
-        <w:t>constante inteiro q</w:t>
-      </w:r>
-      <w:r>
-        <w:rPr>
-          <w:sz w:val="20"/>
-        </w:rPr>
-        <w:t>td</w:t>
-      </w:r>
-      <w:r>
-        <w:rPr>
-          <w:sz w:val="20"/>
-        </w:rPr>
-        <w:t>CartasPorJogador &lt;- 3</w:t>
-      </w:r>
-    </w:p>
-    <w:p>
-      <w:pPr>
-        <w:pStyle w:val="Cdigo"/>
-        <w:rPr>
-          <w:sz w:val="20"/>
-        </w:rPr>
-      </w:pPr>
-      <w:r>
-        <w:rPr>
-          <w:sz w:val="20"/>
-        </w:rPr>
-        <w:tab/>
-      </w:r>
-    </w:p>
-    <w:p>
-      <w:pPr>
-        <w:pStyle w:val="Cdigo"/>
-        <w:rPr>
-          <w:sz w:val="20"/>
-        </w:rPr>
-      </w:pPr>
-      <w:r>
-        <w:rPr>
-          <w:sz w:val="20"/>
-        </w:rPr>
-        <w:tab/>
-        <w:t>var cartas : Lista&lt;Carta&gt;</w:t>
-      </w:r>
-    </w:p>
-    <w:p>
-      <w:pPr>
-        <w:pStyle w:val="Cdigo"/>
-        <w:rPr>
-          <w:sz w:val="20"/>
-        </w:rPr>
-      </w:pPr>
-      <w:r>
-        <w:rPr>
-          <w:sz w:val="20"/>
-        </w:rPr>
-        <w:tab/>
-        <w:t>var jogadores : Lista&lt;Deck&gt;</w:t>
-      </w:r>
-    </w:p>
-    <w:p>
-      <w:pPr>
-        <w:pStyle w:val="Cdigo"/>
-        <w:rPr>
-          <w:sz w:val="20"/>
-        </w:rPr>
-      </w:pPr>
-      <w:r>
-        <w:rPr>
-          <w:sz w:val="20"/>
-        </w:rPr>
-        <w:tab/>
-        <w:t>var carta : Carta</w:t>
-      </w:r>
-    </w:p>
-    <w:p>
-      <w:pPr>
-        <w:pStyle w:val="Cdigo"/>
-        <w:rPr>
-          <w:sz w:val="20"/>
-        </w:rPr>
-      </w:pPr>
-      <w:r>
-        <w:rPr>
-          <w:sz w:val="20"/>
-        </w:rPr>
-        <w:tab/>
-      </w:r>
-    </w:p>
-    <w:p>
-      <w:pPr>
-        <w:pStyle w:val="Cdigo"/>
-        <w:rPr>
-          <w:sz w:val="20"/>
-        </w:rPr>
-      </w:pPr>
-      <w:r>
-        <w:rPr>
-          <w:sz w:val="20"/>
-        </w:rPr>
-        <w:tab/>
-        <w:t>cartas &lt;- CriarBaralho()</w:t>
-      </w:r>
-    </w:p>
-    <w:p>
-      <w:pPr>
-        <w:pStyle w:val="Cdigo"/>
-        <w:rPr>
-          <w:sz w:val="20"/>
-        </w:rPr>
-      </w:pPr>
-    </w:p>
-    <w:p>
-      <w:pPr>
-        <w:pStyle w:val="Cdigo"/>
-        <w:rPr>
-          <w:sz w:val="20"/>
-        </w:rPr>
-      </w:pPr>
-      <w:r>
-        <w:rPr>
-          <w:sz w:val="20"/>
-        </w:rPr>
-        <w:tab/>
-        <w:t>Embaralhar(cartas)</w:t>
-      </w:r>
-    </w:p>
-    <w:p>
-      <w:pPr>
-        <w:pStyle w:val="Cdigo"/>
-        <w:rPr>
-          <w:sz w:val="20"/>
-        </w:rPr>
-      </w:pPr>
-      <w:r>
-        <w:rPr>
-          <w:sz w:val="20"/>
-        </w:rPr>
-        <w:tab/>
-      </w:r>
-    </w:p>
-    <w:p>
-      <w:pPr>
-        <w:pStyle w:val="Cdigo"/>
-        <w:rPr>
-          <w:sz w:val="20"/>
-        </w:rPr>
-      </w:pPr>
-      <w:r>
-        <w:rPr>
-          <w:sz w:val="20"/>
-        </w:rPr>
-        <w:tab/>
-        <w:t xml:space="preserve">para i de 0 ate </w:t>
-      </w:r>
-      <w:r>
-        <w:rPr>
-          <w:sz w:val="20"/>
-        </w:rPr>
-        <w:t>qtd</w:t>
-      </w:r>
-      <w:r>
-        <w:rPr>
-          <w:sz w:val="20"/>
-        </w:rPr>
-        <w:t xml:space="preserve">Jogadores * </w:t>
-      </w:r>
-      <w:r>
-        <w:rPr>
-          <w:sz w:val="20"/>
-        </w:rPr>
-        <w:t>qtd</w:t>
-      </w:r>
-      <w:r>
-        <w:rPr>
-          <w:sz w:val="20"/>
-        </w:rPr>
-        <w:t>CartasPorJogador passo 1</w:t>
-      </w:r>
-    </w:p>
-    <w:p>
-      <w:pPr>
-        <w:pStyle w:val="Cdigo"/>
-        <w:rPr>
-          <w:sz w:val="20"/>
-        </w:rPr>
-      </w:pPr>
-      <w:r>
-        <w:rPr>
-          <w:sz w:val="20"/>
-        </w:rPr>
-        <w:tab/>
-      </w:r>
-      <w:r>
-        <w:rPr>
-          <w:sz w:val="20"/>
-        </w:rPr>
-        <w:tab/>
-        <w:t>carta &lt;- cartas[i]</w:t>
-      </w:r>
-    </w:p>
-    <w:p>
-      <w:pPr>
-        <w:pStyle w:val="Cdigo"/>
-        <w:rPr>
-          <w:sz w:val="20"/>
-        </w:rPr>
-      </w:pPr>
-      <w:r>
-        <w:rPr>
-          <w:sz w:val="20"/>
-        </w:rPr>
-        <w:tab/>
-      </w:r>
-      <w:r>
-        <w:rPr>
-          <w:sz w:val="20"/>
-        </w:rPr>
-        <w:tab/>
-        <w:t xml:space="preserve">deckJogadores[i % </w:t>
-      </w:r>
-      <w:r>
-        <w:rPr>
-          <w:sz w:val="20"/>
-        </w:rPr>
-        <w:t>qtd</w:t>
-      </w:r>
-      <w:r>
-        <w:rPr>
-          <w:sz w:val="20"/>
-        </w:rPr>
-        <w:t xml:space="preserve">Jogadores].adicionarCarta(carta) </w:t>
-      </w:r>
-    </w:p>
-    <w:p>
-      <w:pPr>
-        <w:pStyle w:val="Cdigo"/>
-        <w:rPr>
-          <w:sz w:val="20"/>
-        </w:rPr>
-      </w:pPr>
-      <w:r>
-        <w:rPr>
-          <w:sz w:val="20"/>
-        </w:rPr>
-        <w:tab/>
-        <w:t>fim para</w:t>
-      </w:r>
-    </w:p>
-    <w:p>
-      <w:pPr>
-        <w:pStyle w:val="Cdigo"/>
-        <w:rPr>
-          <w:sz w:val="20"/>
-        </w:rPr>
-      </w:pPr>
-      <w:r>
-        <w:rPr>
-          <w:sz w:val="20"/>
-        </w:rPr>
-        <w:t>fim</w:t>
-      </w:r>
+        <w:t>Planejamento</w:t>
+      </w:r>
+    </w:p>
+    <w:p>
+      <w:pPr>
+        <w:jc w:val="both"/>
+        <w:rPr>
+          <w:lang w:val="pt-BR"/>
+        </w:rPr>
+      </w:pPr>
+    </w:p>
+    <w:p>
+      <w:pPr>
+        <w:ind w:firstLine="360"/>
+        <w:jc w:val="both"/>
+        <w:rPr>
+          <w:lang w:val="pt-BR"/>
+        </w:rPr>
+      </w:pPr>
+      <w:r>
+        <w:rPr>
+          <w:lang w:val="pt-BR"/>
+        </w:rPr>
+        <w:t xml:space="preserve">O desenvolvimento do produto se dará em 3 </w:t>
+      </w:r>
+      <w:proofErr w:type="spellStart"/>
+      <w:r>
+        <w:rPr>
+          <w:lang w:val="pt-BR"/>
+        </w:rPr>
+        <w:t>Sprints</w:t>
+      </w:r>
+      <w:proofErr w:type="spellEnd"/>
+      <w:r>
+        <w:rPr>
+          <w:lang w:val="pt-BR"/>
+        </w:rPr>
+        <w:t xml:space="preserve"> com 2 semanas em cada um. Cada Sprint irá contemplar o desenvolvimento da funcionalidade, documentação e desenvolvimento dos testes. Da a importância dos algoritmos selecionados, foi determinado que o desenvolvimento do produto será na seguinte ordem:</w:t>
+      </w:r>
+    </w:p>
+    <w:p>
+      <w:pPr>
+        <w:pStyle w:val="PargrafodaLista"/>
+        <w:numPr>
+          <w:ilvl w:val="0"/>
+          <w:numId w:val="3"/>
+        </w:numPr>
+        <w:jc w:val="both"/>
+        <w:rPr>
+          <w:lang w:val="pt-BR"/>
+        </w:rPr>
+      </w:pPr>
+      <w:r>
+        <w:rPr>
+          <w:lang w:val="pt-BR"/>
+        </w:rPr>
+        <w:t>Sprint 1: Algoritmo de criação do baralho</w:t>
+      </w:r>
+      <w:r>
+        <w:rPr>
+          <w:lang w:val="pt-BR"/>
+        </w:rPr>
+        <w:t xml:space="preserve"> (incluindo a modelagem dos objetos envolvidos)</w:t>
+      </w:r>
+    </w:p>
+    <w:p>
+      <w:pPr>
+        <w:pStyle w:val="PargrafodaLista"/>
+        <w:numPr>
+          <w:ilvl w:val="0"/>
+          <w:numId w:val="3"/>
+        </w:numPr>
+        <w:jc w:val="both"/>
+        <w:rPr>
+          <w:lang w:val="pt-BR"/>
+        </w:rPr>
+      </w:pPr>
+      <w:r>
+        <w:rPr>
+          <w:lang w:val="pt-BR"/>
+        </w:rPr>
+        <w:t xml:space="preserve">Sprint 2: Algoritmo de </w:t>
+      </w:r>
+      <w:proofErr w:type="spellStart"/>
+      <w:r>
+        <w:rPr>
+          <w:lang w:val="pt-BR"/>
+        </w:rPr>
+        <w:t>embaralhamento</w:t>
+      </w:r>
+      <w:proofErr w:type="spellEnd"/>
+    </w:p>
+    <w:p>
+      <w:pPr>
+        <w:pStyle w:val="PargrafodaLista"/>
+        <w:numPr>
+          <w:ilvl w:val="0"/>
+          <w:numId w:val="3"/>
+        </w:numPr>
+        <w:jc w:val="both"/>
+        <w:rPr>
+          <w:lang w:val="pt-BR"/>
+        </w:rPr>
+      </w:pPr>
+      <w:r>
+        <w:rPr>
+          <w:lang w:val="pt-BR"/>
+        </w:rPr>
+        <w:t xml:space="preserve">Sprint </w:t>
+      </w:r>
+      <w:proofErr w:type="gramStart"/>
+      <w:r>
+        <w:rPr>
+          <w:lang w:val="pt-BR"/>
+        </w:rPr>
+        <w:t>3 Algoritmo</w:t>
+      </w:r>
+      <w:proofErr w:type="gramEnd"/>
+      <w:r>
+        <w:rPr>
+          <w:lang w:val="pt-BR"/>
+        </w:rPr>
+        <w:t xml:space="preserve"> de distribuição de cartas</w:t>
+      </w:r>
+    </w:p>
+    <w:p>
+      <w:pPr>
+        <w:pStyle w:val="Ttulo3"/>
+        <w:jc w:val="both"/>
+        <w:rPr>
+          <w:lang w:val="pt-BR"/>
+        </w:rPr>
+      </w:pPr>
+    </w:p>
+    <w:p>
+      <w:pPr>
+        <w:pStyle w:val="Ttulo3"/>
+        <w:jc w:val="both"/>
+        <w:rPr>
+          <w:lang w:val="pt-BR"/>
+        </w:rPr>
+      </w:pPr>
+      <w:r>
+        <w:rPr>
+          <w:lang w:val="pt-BR"/>
+        </w:rPr>
+        <w:t>Testes dos três algoritmos</w:t>
+      </w:r>
+    </w:p>
+    <w:p>
+      <w:pPr>
+        <w:jc w:val="both"/>
+        <w:rPr>
+          <w:lang w:val="pt-BR"/>
+        </w:rPr>
+      </w:pPr>
+    </w:p>
+    <w:p>
+      <w:pPr>
+        <w:ind w:firstLine="720"/>
+        <w:jc w:val="both"/>
+        <w:rPr>
+          <w:lang w:val="pt-BR"/>
+        </w:rPr>
+      </w:pPr>
+      <w:r>
+        <w:rPr>
+          <w:lang w:val="pt-BR"/>
+        </w:rPr>
+        <w:t>Os testes dos algoritmos estão inclusos no código em anexo.</w:t>
+      </w:r>
+    </w:p>
+    <w:p>
+      <w:pPr>
+        <w:pStyle w:val="Cdigo"/>
+        <w:jc w:val="both"/>
+        <w:rPr>
+          <w:sz w:val="20"/>
+        </w:rPr>
+      </w:pPr>
+      <w:bookmarkStart w:id="0" w:name="_GoBack"/>
+      <w:bookmarkEnd w:id="0"/>
     </w:p>
     <w:sectPr>
       <w:pgSz w:w="12240" w:h="15840"/>
@@ -1559,9 +2846,9 @@
 <file path=word/numbering.xml><?xml version="1.0" encoding="utf-8"?>
 <w:numbering xmlns:wpc="http://schemas.microsoft.com/office/word/2010/wordprocessingCanvas" xmlns:mc="http://schemas.openxmlformats.org/markup-compatibility/2006" xmlns:o="urn:schemas-microsoft-com:office:office" xmlns:r="http://schemas.openxmlformats.org/officeDocument/2006/relationships" xmlns:m="http://schemas.openxmlformats.org/officeDocument/2006/math" xmlns:v="urn:schemas-microsoft-com:vml" xmlns:wp14="http://schemas.microsoft.com/office/word/2010/wordprocessingDrawing" xmlns:wp="http://schemas.openxmlformats.org/drawingml/2006/wordprocessingDrawing" xmlns:w10="urn:schemas-microsoft-com:office:word" xmlns:w="http://schemas.openxmlformats.org/wordprocessingml/2006/main" xmlns:w14="http://schemas.microsoft.com/office/word/2010/wordml" xmlns:w15="http://schemas.microsoft.com/office/word/2012/wordml" xmlns:wpg="http://schemas.microsoft.com/office/word/2010/wordprocessingGroup" xmlns:wpi="http://schemas.microsoft.com/office/word/2010/wordprocessingInk" xmlns:wne="http://schemas.microsoft.com/office/word/2006/wordml" xmlns:wps="http://schemas.microsoft.com/office/word/2010/wordprocessingShape" mc:Ignorable="w14 w15 wp14">
   <w:abstractNum w:abstractNumId="0">
-    <w:nsid w:val="66396B8E"/>
+    <w:nsid w:val="25CC37A3"/>
     <w:multiLevelType w:val="hybridMultilevel"/>
-    <w:tmpl w:val="CA0836B6"/>
+    <w:tmpl w:val="462C7E6C"/>
     <w:lvl w:ilvl="0" w:tplc="04090001">
       <w:start w:val="1"/>
       <w:numFmt w:val="bullet"/>
@@ -1672,6 +2959,119 @@
     </w:lvl>
   </w:abstractNum>
   <w:abstractNum w:abstractNumId="1">
+    <w:nsid w:val="66396B8E"/>
+    <w:multiLevelType w:val="hybridMultilevel"/>
+    <w:tmpl w:val="4C8E4FFA"/>
+    <w:lvl w:ilvl="0" w:tplc="04090001">
+      <w:start w:val="1"/>
+      <w:numFmt w:val="bullet"/>
+      <w:lvlText w:val=""/>
+      <w:lvlJc w:val="left"/>
+      <w:pPr>
+        <w:ind w:left="720" w:hanging="360"/>
+      </w:pPr>
+      <w:rPr>
+        <w:rFonts w:ascii="Symbol" w:hAnsi="Symbol" w:hint="default"/>
+      </w:rPr>
+    </w:lvl>
+    <w:lvl w:ilvl="1" w:tplc="04090003">
+      <w:start w:val="1"/>
+      <w:numFmt w:val="bullet"/>
+      <w:lvlText w:val="o"/>
+      <w:lvlJc w:val="left"/>
+      <w:pPr>
+        <w:ind w:left="1440" w:hanging="360"/>
+      </w:pPr>
+      <w:rPr>
+        <w:rFonts w:ascii="Courier New" w:hAnsi="Courier New" w:cs="Courier New" w:hint="default"/>
+      </w:rPr>
+    </w:lvl>
+    <w:lvl w:ilvl="2" w:tplc="04090005" w:tentative="1">
+      <w:start w:val="1"/>
+      <w:numFmt w:val="bullet"/>
+      <w:lvlText w:val=""/>
+      <w:lvlJc w:val="left"/>
+      <w:pPr>
+        <w:ind w:left="2160" w:hanging="360"/>
+      </w:pPr>
+      <w:rPr>
+        <w:rFonts w:ascii="Wingdings" w:hAnsi="Wingdings" w:hint="default"/>
+      </w:rPr>
+    </w:lvl>
+    <w:lvl w:ilvl="3" w:tplc="04090001" w:tentative="1">
+      <w:start w:val="1"/>
+      <w:numFmt w:val="bullet"/>
+      <w:lvlText w:val=""/>
+      <w:lvlJc w:val="left"/>
+      <w:pPr>
+        <w:ind w:left="2880" w:hanging="360"/>
+      </w:pPr>
+      <w:rPr>
+        <w:rFonts w:ascii="Symbol" w:hAnsi="Symbol" w:hint="default"/>
+      </w:rPr>
+    </w:lvl>
+    <w:lvl w:ilvl="4" w:tplc="04090003" w:tentative="1">
+      <w:start w:val="1"/>
+      <w:numFmt w:val="bullet"/>
+      <w:lvlText w:val="o"/>
+      <w:lvlJc w:val="left"/>
+      <w:pPr>
+        <w:ind w:left="3600" w:hanging="360"/>
+      </w:pPr>
+      <w:rPr>
+        <w:rFonts w:ascii="Courier New" w:hAnsi="Courier New" w:cs="Courier New" w:hint="default"/>
+      </w:rPr>
+    </w:lvl>
+    <w:lvl w:ilvl="5" w:tplc="04090005" w:tentative="1">
+      <w:start w:val="1"/>
+      <w:numFmt w:val="bullet"/>
+      <w:lvlText w:val=""/>
+      <w:lvlJc w:val="left"/>
+      <w:pPr>
+        <w:ind w:left="4320" w:hanging="360"/>
+      </w:pPr>
+      <w:rPr>
+        <w:rFonts w:ascii="Wingdings" w:hAnsi="Wingdings" w:hint="default"/>
+      </w:rPr>
+    </w:lvl>
+    <w:lvl w:ilvl="6" w:tplc="04090001" w:tentative="1">
+      <w:start w:val="1"/>
+      <w:numFmt w:val="bullet"/>
+      <w:lvlText w:val=""/>
+      <w:lvlJc w:val="left"/>
+      <w:pPr>
+        <w:ind w:left="5040" w:hanging="360"/>
+      </w:pPr>
+      <w:rPr>
+        <w:rFonts w:ascii="Symbol" w:hAnsi="Symbol" w:hint="default"/>
+      </w:rPr>
+    </w:lvl>
+    <w:lvl w:ilvl="7" w:tplc="04090003" w:tentative="1">
+      <w:start w:val="1"/>
+      <w:numFmt w:val="bullet"/>
+      <w:lvlText w:val="o"/>
+      <w:lvlJc w:val="left"/>
+      <w:pPr>
+        <w:ind w:left="5760" w:hanging="360"/>
+      </w:pPr>
+      <w:rPr>
+        <w:rFonts w:ascii="Courier New" w:hAnsi="Courier New" w:cs="Courier New" w:hint="default"/>
+      </w:rPr>
+    </w:lvl>
+    <w:lvl w:ilvl="8" w:tplc="04090005" w:tentative="1">
+      <w:start w:val="1"/>
+      <w:numFmt w:val="bullet"/>
+      <w:lvlText w:val=""/>
+      <w:lvlJc w:val="left"/>
+      <w:pPr>
+        <w:ind w:left="6480" w:hanging="360"/>
+      </w:pPr>
+      <w:rPr>
+        <w:rFonts w:ascii="Wingdings" w:hAnsi="Wingdings" w:hint="default"/>
+      </w:rPr>
+    </w:lvl>
+  </w:abstractNum>
+  <w:abstractNum w:abstractNumId="2">
     <w:nsid w:val="77ED0FA9"/>
     <w:multiLevelType w:val="hybridMultilevel"/>
     <w:tmpl w:val="DF5EB3F2"/>
@@ -1785,9 +3185,12 @@
     </w:lvl>
   </w:abstractNum>
   <w:num w:numId="1">
+    <w:abstractNumId w:val="2"/>
+  </w:num>
+  <w:num w:numId="2">
     <w:abstractNumId w:val="1"/>
   </w:num>
-  <w:num w:numId="2">
+  <w:num w:numId="3">
     <w:abstractNumId w:val="0"/>
   </w:num>
 </w:numbering>
@@ -2255,6 +3658,7 @@
   <w:style w:type="character" w:default="1" w:styleId="Fontepargpadro">
     <w:name w:val="Default Paragraph Font"/>
     <w:uiPriority w:val="1"/>
+    <w:semiHidden/>
     <w:unhideWhenUsed/>
   </w:style>
   <w:style w:type="table" w:default="1" w:styleId="Tabelanormal">
